--- a/demo/Пояснительная записка.docx
+++ b/demo/Пояснительная записка.docx
@@ -648,6 +648,7 @@
         <w:rPr>
           <w:sz w:val="28"/>
           <w:szCs w:val="28"/>
+          <w:lang w:val="en-US"/>
         </w:rPr>
         <w:sectPr>
           <w:headerReference w:type="even" r:id="rId7"/>
@@ -684,7 +685,7 @@
           <w:sz w:val="28"/>
           <w:szCs w:val="28"/>
         </w:rPr>
-        <w:t>3</w:t>
+        <w:t>4</w:t>
       </w:r>
     </w:p>
     <w:p>
@@ -761,12 +762,21 @@
         </w:rPr>
         <w:t>&lt;</w:t>
       </w:r>
+      <w:proofErr w:type="spellStart"/>
       <w:r>
         <w:rPr>
           <w:rFonts w:ascii="Courier New" w:hAnsi="Courier New" w:cs="Courier New"/>
           <w:color w:val="833C0B" w:themeColor="accent2" w:themeShade="80"/>
         </w:rPr>
-        <w:t xml:space="preserve">Название_Тэга </w:t>
+        <w:t>Название_Тэга</w:t>
+      </w:r>
+      <w:proofErr w:type="spellEnd"/>
+      <w:r>
+        <w:rPr>
+          <w:rFonts w:ascii="Courier New" w:hAnsi="Courier New" w:cs="Courier New"/>
+          <w:color w:val="833C0B" w:themeColor="accent2" w:themeShade="80"/>
+        </w:rPr>
+        <w:t xml:space="preserve"> </w:t>
       </w:r>
       <w:r>
         <w:rPr>
@@ -906,6 +916,7 @@
         </w:rPr>
         <w:t>&lt;</w:t>
       </w:r>
+      <w:proofErr w:type="spellStart"/>
       <w:r>
         <w:rPr>
           <w:rFonts w:ascii="Courier New" w:hAnsi="Courier New" w:cs="Courier New"/>
@@ -913,6 +924,7 @@
         </w:rPr>
         <w:t>Название_Тэга</w:t>
       </w:r>
+      <w:proofErr w:type="spellEnd"/>
       <w:r>
         <w:rPr>
           <w:rFonts w:ascii="Courier New" w:hAnsi="Courier New" w:cs="Courier New"/>
@@ -966,6 +978,7 @@
         </w:rPr>
         <w:t>&lt;</w:t>
       </w:r>
+      <w:proofErr w:type="spellStart"/>
       <w:r>
         <w:rPr>
           <w:rFonts w:ascii="Courier New" w:hAnsi="Courier New" w:cs="Courier New"/>
@@ -973,6 +986,7 @@
         </w:rPr>
         <w:t>Название_Тэга</w:t>
       </w:r>
+      <w:proofErr w:type="spellEnd"/>
       <w:r>
         <w:rPr>
           <w:rFonts w:ascii="Courier New" w:hAnsi="Courier New" w:cs="Courier New"/>
@@ -984,7 +998,23 @@
           <w:rFonts w:ascii="Courier New" w:hAnsi="Courier New" w:cs="Courier New"/>
           <w:color w:val="FF0000"/>
         </w:rPr>
-        <w:t>[Необязательный_параметр]</w:t>
+        <w:t>[</w:t>
+      </w:r>
+      <w:proofErr w:type="spellStart"/>
+      <w:r>
+        <w:rPr>
+          <w:rFonts w:ascii="Courier New" w:hAnsi="Courier New" w:cs="Courier New"/>
+          <w:color w:val="FF0000"/>
+        </w:rPr>
+        <w:t>Необязательный_параметр</w:t>
+      </w:r>
+      <w:proofErr w:type="spellEnd"/>
+      <w:r>
+        <w:rPr>
+          <w:rFonts w:ascii="Courier New" w:hAnsi="Courier New" w:cs="Courier New"/>
+          <w:color w:val="FF0000"/>
+        </w:rPr>
+        <w:t>]</w:t>
       </w:r>
       <w:r>
         <w:rPr>
@@ -1028,7 +1058,27 @@
           <w:sz w:val="28"/>
           <w:szCs w:val="28"/>
         </w:rPr>
-        <w:t>&lt;Тэг_контейнер&gt;</w:t>
+        <w:t>&lt;</w:t>
+      </w:r>
+      <w:proofErr w:type="spellStart"/>
+      <w:r>
+        <w:rPr>
+          <w:rFonts w:ascii="Courier New" w:hAnsi="Courier New" w:cs="Courier New"/>
+          <w:color w:val="833C0B" w:themeColor="accent2" w:themeShade="80"/>
+          <w:sz w:val="28"/>
+          <w:szCs w:val="28"/>
+        </w:rPr>
+        <w:t>Тэг_контейнер</w:t>
+      </w:r>
+      <w:proofErr w:type="spellEnd"/>
+      <w:r>
+        <w:rPr>
+          <w:rFonts w:ascii="Courier New" w:hAnsi="Courier New" w:cs="Courier New"/>
+          <w:color w:val="833C0B" w:themeColor="accent2" w:themeShade="80"/>
+          <w:sz w:val="28"/>
+          <w:szCs w:val="28"/>
+        </w:rPr>
+        <w:t>&gt;</w:t>
       </w:r>
     </w:p>
     <w:p>
@@ -1049,7 +1099,27 @@
           <w:sz w:val="28"/>
           <w:szCs w:val="28"/>
         </w:rPr>
-        <w:t>[&lt;Необязательный_тэг&gt;]</w:t>
+        <w:t>[&lt;</w:t>
+      </w:r>
+      <w:proofErr w:type="spellStart"/>
+      <w:r>
+        <w:rPr>
+          <w:rFonts w:ascii="Courier New" w:hAnsi="Courier New" w:cs="Courier New"/>
+          <w:color w:val="FF0000"/>
+          <w:sz w:val="28"/>
+          <w:szCs w:val="28"/>
+        </w:rPr>
+        <w:t>Необязательный_тэг</w:t>
+      </w:r>
+      <w:proofErr w:type="spellEnd"/>
+      <w:r>
+        <w:rPr>
+          <w:rFonts w:ascii="Courier New" w:hAnsi="Courier New" w:cs="Courier New"/>
+          <w:color w:val="FF0000"/>
+          <w:sz w:val="28"/>
+          <w:szCs w:val="28"/>
+        </w:rPr>
+        <w:t>&gt;]</w:t>
       </w:r>
     </w:p>
     <w:p>
@@ -1070,7 +1140,27 @@
           <w:sz w:val="28"/>
           <w:szCs w:val="28"/>
         </w:rPr>
-        <w:t>&lt;/Тэг_контейнер&gt;</w:t>
+        <w:t>&lt;/</w:t>
+      </w:r>
+      <w:proofErr w:type="spellStart"/>
+      <w:r>
+        <w:rPr>
+          <w:rFonts w:ascii="Courier New" w:hAnsi="Courier New" w:cs="Courier New"/>
+          <w:color w:val="833C0B" w:themeColor="accent2" w:themeShade="80"/>
+          <w:sz w:val="28"/>
+          <w:szCs w:val="28"/>
+        </w:rPr>
+        <w:t>Тэг_контейнер</w:t>
+      </w:r>
+      <w:proofErr w:type="spellEnd"/>
+      <w:r>
+        <w:rPr>
+          <w:rFonts w:ascii="Courier New" w:hAnsi="Courier New" w:cs="Courier New"/>
+          <w:color w:val="833C0B" w:themeColor="accent2" w:themeShade="80"/>
+          <w:sz w:val="28"/>
+          <w:szCs w:val="28"/>
+        </w:rPr>
+        <w:t>&gt;</w:t>
       </w:r>
     </w:p>
     <w:p>
@@ -1216,7 +1306,23 @@
                 <w:rFonts w:ascii="Courier New" w:hAnsi="Courier New" w:cs="Courier New"/>
                 <w:color w:val="833C0B" w:themeColor="accent2" w:themeShade="80"/>
               </w:rPr>
-              <w:t>“ДД.ММ.ГОД ЧЧ:МН:СС”</w:t>
+              <w:t xml:space="preserve">“ДД.ММ.ГОД </w:t>
+            </w:r>
+            <w:proofErr w:type="gramStart"/>
+            <w:r>
+              <w:rPr>
+                <w:rFonts w:ascii="Courier New" w:hAnsi="Courier New" w:cs="Courier New"/>
+                <w:color w:val="833C0B" w:themeColor="accent2" w:themeShade="80"/>
+              </w:rPr>
+              <w:t>ЧЧ:МН</w:t>
+            </w:r>
+            <w:proofErr w:type="gramEnd"/>
+            <w:r>
+              <w:rPr>
+                <w:rFonts w:ascii="Courier New" w:hAnsi="Courier New" w:cs="Courier New"/>
+                <w:color w:val="833C0B" w:themeColor="accent2" w:themeShade="80"/>
+              </w:rPr>
+              <w:t>:СС”</w:t>
             </w:r>
           </w:p>
           <w:p>
@@ -1232,7 +1338,23 @@
                 <w:rFonts w:ascii="Courier New" w:hAnsi="Courier New" w:cs="Courier New"/>
                 <w:color w:val="833C0B" w:themeColor="accent2" w:themeShade="80"/>
               </w:rPr>
-              <w:t>“ДД.ММ.ГОД ЧЧ:МН”</w:t>
+              <w:t xml:space="preserve">“ДД.ММ.ГОД </w:t>
+            </w:r>
+            <w:proofErr w:type="gramStart"/>
+            <w:r>
+              <w:rPr>
+                <w:rFonts w:ascii="Courier New" w:hAnsi="Courier New" w:cs="Courier New"/>
+                <w:color w:val="833C0B" w:themeColor="accent2" w:themeShade="80"/>
+              </w:rPr>
+              <w:t>ЧЧ:МН</w:t>
+            </w:r>
+            <w:proofErr w:type="gramEnd"/>
+            <w:r>
+              <w:rPr>
+                <w:rFonts w:ascii="Courier New" w:hAnsi="Courier New" w:cs="Courier New"/>
+                <w:color w:val="833C0B" w:themeColor="accent2" w:themeShade="80"/>
+              </w:rPr>
+              <w:t>”</w:t>
             </w:r>
           </w:p>
           <w:p>
@@ -1466,7 +1588,23 @@
                 <w:rFonts w:ascii="Courier New" w:hAnsi="Courier New" w:cs="Courier New"/>
                 <w:color w:val="833C0B" w:themeColor="accent2" w:themeShade="80"/>
               </w:rPr>
-              <w:t xml:space="preserve">“ДД.ММ.ГОД ЧЧ:МН” </w:t>
+              <w:t xml:space="preserve">“ДД.ММ.ГОД </w:t>
+            </w:r>
+            <w:proofErr w:type="gramStart"/>
+            <w:r>
+              <w:rPr>
+                <w:rFonts w:ascii="Courier New" w:hAnsi="Courier New" w:cs="Courier New"/>
+                <w:color w:val="833C0B" w:themeColor="accent2" w:themeShade="80"/>
+              </w:rPr>
+              <w:t>ЧЧ:МН</w:t>
+            </w:r>
+            <w:proofErr w:type="gramEnd"/>
+            <w:r>
+              <w:rPr>
+                <w:rFonts w:ascii="Courier New" w:hAnsi="Courier New" w:cs="Courier New"/>
+                <w:color w:val="833C0B" w:themeColor="accent2" w:themeShade="80"/>
+              </w:rPr>
+              <w:t xml:space="preserve">” </w:t>
             </w:r>
             <w:r>
               <w:rPr>
@@ -1493,8 +1631,17 @@
                 <w:rFonts w:ascii="Courier New" w:hAnsi="Courier New" w:cs="Courier New"/>
                 <w:color w:val="833C0B" w:themeColor="accent2" w:themeShade="80"/>
               </w:rPr>
-              <w:t>“ДД.ММ.ГОД ЧЧ:МН</w:t>
-            </w:r>
+              <w:t xml:space="preserve">“ДД.ММ.ГОД </w:t>
+            </w:r>
+            <w:proofErr w:type="gramStart"/>
+            <w:r>
+              <w:rPr>
+                <w:rFonts w:ascii="Courier New" w:hAnsi="Courier New" w:cs="Courier New"/>
+                <w:color w:val="833C0B" w:themeColor="accent2" w:themeShade="80"/>
+              </w:rPr>
+              <w:t>ЧЧ:МН</w:t>
+            </w:r>
+            <w:proofErr w:type="gramEnd"/>
             <w:r>
               <w:rPr>
                 <w:rFonts w:ascii="Courier New" w:hAnsi="Courier New" w:cs="Courier New"/>
@@ -2033,7 +2180,23 @@
                 <w:rFonts w:ascii="Courier New" w:hAnsi="Courier New" w:cs="Courier New"/>
                 <w:color w:val="833C0B" w:themeColor="accent2" w:themeShade="80"/>
               </w:rPr>
-              <w:t>“ЧЧ:МН-ЧЧ:МН”</w:t>
+              <w:t>“</w:t>
+            </w:r>
+            <w:proofErr w:type="gramStart"/>
+            <w:r>
+              <w:rPr>
+                <w:rFonts w:ascii="Courier New" w:hAnsi="Courier New" w:cs="Courier New"/>
+                <w:color w:val="833C0B" w:themeColor="accent2" w:themeShade="80"/>
+              </w:rPr>
+              <w:t>ЧЧ:МН</w:t>
+            </w:r>
+            <w:proofErr w:type="gramEnd"/>
+            <w:r>
+              <w:rPr>
+                <w:rFonts w:ascii="Courier New" w:hAnsi="Courier New" w:cs="Courier New"/>
+                <w:color w:val="833C0B" w:themeColor="accent2" w:themeShade="80"/>
+              </w:rPr>
+              <w:t>-ЧЧ:МН”</w:t>
             </w:r>
           </w:p>
           <w:p>
@@ -2088,7 +2251,23 @@
                 <w:rFonts w:ascii="Courier New" w:hAnsi="Courier New" w:cs="Courier New"/>
                 <w:color w:val="833C0B" w:themeColor="accent2" w:themeShade="80"/>
               </w:rPr>
-              <w:t>“ЧЧ:МН-”</w:t>
+              <w:t>“</w:t>
+            </w:r>
+            <w:proofErr w:type="gramStart"/>
+            <w:r>
+              <w:rPr>
+                <w:rFonts w:ascii="Courier New" w:hAnsi="Courier New" w:cs="Courier New"/>
+                <w:color w:val="833C0B" w:themeColor="accent2" w:themeShade="80"/>
+              </w:rPr>
+              <w:t>ЧЧ:МН</w:t>
+            </w:r>
+            <w:proofErr w:type="gramEnd"/>
+            <w:r>
+              <w:rPr>
+                <w:rFonts w:ascii="Courier New" w:hAnsi="Courier New" w:cs="Courier New"/>
+                <w:color w:val="833C0B" w:themeColor="accent2" w:themeShade="80"/>
+              </w:rPr>
+              <w:t>-”</w:t>
             </w:r>
           </w:p>
           <w:p>
@@ -2688,6 +2867,7 @@
         </w:rPr>
         <w:t>Тэг-контейнер &lt;</w:t>
       </w:r>
+      <w:proofErr w:type="spellStart"/>
       <w:r>
         <w:rPr>
           <w:rFonts w:eastAsiaTheme="minorHAnsi"/>
@@ -2700,6 +2880,7 @@
         </w:rPr>
         <w:t>SystemInformation</w:t>
       </w:r>
+      <w:proofErr w:type="spellEnd"/>
       <w:r>
         <w:rPr>
           <w:rFonts w:eastAsiaTheme="minorHAnsi"/>
@@ -2733,6 +2914,7 @@
         </w:rPr>
         <w:t>&lt;</w:t>
       </w:r>
+      <w:proofErr w:type="spellStart"/>
       <w:r>
         <w:rPr>
           <w:rFonts w:ascii="Courier New" w:eastAsiaTheme="minorHAnsi" w:hAnsi="Courier New" w:cs="Courier New"/>
@@ -2743,6 +2925,7 @@
         </w:rPr>
         <w:t>SystemInformation</w:t>
       </w:r>
+      <w:proofErr w:type="spellEnd"/>
       <w:r>
         <w:rPr>
           <w:rFonts w:ascii="Courier New" w:eastAsiaTheme="minorHAnsi" w:hAnsi="Courier New" w:cs="Courier New"/>
@@ -2774,6 +2957,7 @@
         </w:rPr>
         <w:t>&lt;</w:t>
       </w:r>
+      <w:proofErr w:type="spellStart"/>
       <w:r>
         <w:rPr>
           <w:rFonts w:ascii="Courier New" w:eastAsiaTheme="minorHAnsi" w:hAnsi="Courier New" w:cs="Courier New"/>
@@ -2784,6 +2968,7 @@
         </w:rPr>
         <w:t>CalendarInformation</w:t>
       </w:r>
+      <w:proofErr w:type="spellEnd"/>
       <w:r>
         <w:rPr>
           <w:rFonts w:ascii="Courier New" w:eastAsiaTheme="minorHAnsi" w:hAnsi="Courier New" w:cs="Courier New"/>
@@ -2815,6 +3000,7 @@
         </w:rPr>
         <w:t>&lt;</w:t>
       </w:r>
+      <w:proofErr w:type="spellStart"/>
       <w:r>
         <w:rPr>
           <w:rFonts w:ascii="Courier New" w:eastAsiaTheme="minorHAnsi" w:hAnsi="Courier New" w:cs="Courier New"/>
@@ -2825,6 +3011,7 @@
         </w:rPr>
         <w:t>EquipmentInformation</w:t>
       </w:r>
+      <w:proofErr w:type="spellEnd"/>
       <w:r>
         <w:rPr>
           <w:rFonts w:ascii="Courier New" w:eastAsiaTheme="minorHAnsi" w:hAnsi="Courier New" w:cs="Courier New"/>
@@ -2856,6 +3043,7 @@
         </w:rPr>
         <w:t>&lt;/</w:t>
       </w:r>
+      <w:proofErr w:type="spellStart"/>
       <w:r>
         <w:rPr>
           <w:rFonts w:ascii="Courier New" w:eastAsiaTheme="minorHAnsi" w:hAnsi="Courier New" w:cs="Courier New"/>
@@ -2866,6 +3054,7 @@
         </w:rPr>
         <w:t>SystemInformation</w:t>
       </w:r>
+      <w:proofErr w:type="spellEnd"/>
       <w:r>
         <w:rPr>
           <w:rFonts w:ascii="Courier New" w:eastAsiaTheme="minorHAnsi" w:hAnsi="Courier New" w:cs="Courier New"/>
@@ -2931,6 +3120,7 @@
         </w:rPr>
         <w:t>&lt;</w:t>
       </w:r>
+      <w:proofErr w:type="spellStart"/>
       <w:r>
         <w:rPr>
           <w:rFonts w:eastAsiaTheme="minorHAnsi"/>
@@ -2943,6 +3133,7 @@
         </w:rPr>
         <w:t>CalendarInformation</w:t>
       </w:r>
+      <w:proofErr w:type="spellEnd"/>
       <w:r>
         <w:rPr>
           <w:rFonts w:eastAsiaTheme="minorHAnsi"/>
@@ -3006,6 +3197,7 @@
         </w:rPr>
         <w:t>&lt;</w:t>
       </w:r>
+      <w:proofErr w:type="spellStart"/>
       <w:r>
         <w:rPr>
           <w:rFonts w:eastAsiaTheme="minorHAnsi"/>
@@ -3018,6 +3210,7 @@
         </w:rPr>
         <w:t>EquipmentInformation</w:t>
       </w:r>
+      <w:proofErr w:type="spellEnd"/>
       <w:r>
         <w:rPr>
           <w:rFonts w:eastAsiaTheme="minorHAnsi"/>
@@ -3108,6 +3301,7 @@
         </w:rPr>
         <w:t>Вся информация о графике работы оборудования предприятия описывается только в теле тэга-контейнера &lt;</w:t>
       </w:r>
+      <w:proofErr w:type="spellStart"/>
       <w:r>
         <w:rPr>
           <w:color w:val="833C0B" w:themeColor="accent2" w:themeShade="80"/>
@@ -3117,6 +3311,7 @@
         </w:rPr>
         <w:t>CalendarInformation</w:t>
       </w:r>
+      <w:proofErr w:type="spellEnd"/>
       <w:r>
         <w:rPr>
           <w:sz w:val="28"/>
@@ -3124,6 +3319,7 @@
         </w:rPr>
         <w:t>&gt;. Он может встретиться только один раз и только в теле тэга-контейнера &lt;</w:t>
       </w:r>
+      <w:proofErr w:type="spellStart"/>
       <w:r>
         <w:rPr>
           <w:color w:val="833C0B" w:themeColor="accent2" w:themeShade="80"/>
@@ -3132,6 +3328,7 @@
         </w:rPr>
         <w:t>SystemInformation</w:t>
       </w:r>
+      <w:proofErr w:type="spellEnd"/>
       <w:r>
         <w:rPr>
           <w:sz w:val="28"/>
@@ -3156,6 +3353,7 @@
         </w:rPr>
         <w:t>Внутри &lt;</w:t>
       </w:r>
+      <w:proofErr w:type="spellStart"/>
       <w:r>
         <w:rPr>
           <w:color w:val="833C0B" w:themeColor="accent2" w:themeShade="80"/>
@@ -3165,6 +3363,7 @@
         </w:rPr>
         <w:t>CalendarInformation</w:t>
       </w:r>
+      <w:proofErr w:type="spellEnd"/>
       <w:r>
         <w:rPr>
           <w:sz w:val="28"/>
@@ -3195,6 +3394,7 @@
         </w:rPr>
         <w:t>&lt;</w:t>
       </w:r>
+      <w:proofErr w:type="spellStart"/>
       <w:r>
         <w:rPr>
           <w:color w:val="833C0B" w:themeColor="accent2" w:themeShade="80"/>
@@ -3203,6 +3403,7 @@
         </w:rPr>
         <w:t>Timetable</w:t>
       </w:r>
+      <w:proofErr w:type="spellEnd"/>
       <w:r>
         <w:rPr>
           <w:sz w:val="28"/>
@@ -3248,6 +3449,7 @@
         </w:rPr>
         <w:t>&gt; - тэг, содержащий информацию о конкретном рабочем дне. Содержится внутри тэг-контейнера &lt;</w:t>
       </w:r>
+      <w:proofErr w:type="spellStart"/>
       <w:r>
         <w:rPr>
           <w:color w:val="833C0B" w:themeColor="accent2" w:themeShade="80"/>
@@ -3256,6 +3458,7 @@
         </w:rPr>
         <w:t>Timetable</w:t>
       </w:r>
+      <w:proofErr w:type="spellEnd"/>
       <w:r>
         <w:rPr>
           <w:sz w:val="28"/>
@@ -3295,6 +3498,7 @@
         </w:rPr>
         <w:t xml:space="preserve"> </w:t>
       </w:r>
+      <w:proofErr w:type="spellStart"/>
       <w:r>
         <w:rPr>
           <w:rFonts w:ascii="Courier New" w:hAnsi="Courier New" w:cs="Courier New"/>
@@ -3303,6 +3507,7 @@
         </w:rPr>
         <w:t>day_of_week</w:t>
       </w:r>
+      <w:proofErr w:type="spellEnd"/>
       <w:r>
         <w:rPr>
           <w:rFonts w:ascii="Courier New" w:hAnsi="Courier New" w:cs="Courier New"/>
@@ -3338,8 +3543,18 @@
           <w:color w:val="2F5496" w:themeColor="accent1" w:themeShade="BF"/>
           <w:lang w:val="en-US"/>
         </w:rPr>
-        <w:t xml:space="preserve"> time_period</w:t>
-      </w:r>
+        <w:t xml:space="preserve"> </w:t>
+      </w:r>
+      <w:proofErr w:type="spellStart"/>
+      <w:r>
+        <w:rPr>
+          <w:rFonts w:ascii="Courier New" w:hAnsi="Courier New" w:cs="Courier New"/>
+          <w:color w:val="2F5496" w:themeColor="accent1" w:themeShade="BF"/>
+          <w:lang w:val="en-US"/>
+        </w:rPr>
+        <w:t>time_period</w:t>
+      </w:r>
+      <w:proofErr w:type="spellEnd"/>
       <w:r>
         <w:rPr>
           <w:rFonts w:ascii="Courier New" w:hAnsi="Courier New" w:cs="Courier New"/>
@@ -3497,6 +3712,7 @@
                 <w:color w:val="833C0B" w:themeColor="accent2" w:themeShade="80"/>
               </w:rPr>
             </w:pPr>
+            <w:proofErr w:type="spellStart"/>
             <w:r>
               <w:rPr>
                 <w:rFonts w:ascii="Courier New" w:hAnsi="Courier New" w:cs="Courier New"/>
@@ -3507,6 +3723,7 @@
               </w:rPr>
               <w:t>day_of_week</w:t>
             </w:r>
+            <w:proofErr w:type="spellEnd"/>
           </w:p>
         </w:tc>
         <w:tc>
@@ -3579,6 +3796,7 @@
                 <w:color w:val="833C0B" w:themeColor="accent2" w:themeShade="80"/>
               </w:rPr>
             </w:pPr>
+            <w:proofErr w:type="spellStart"/>
             <w:r>
               <w:rPr>
                 <w:rFonts w:ascii="Courier New" w:hAnsi="Courier New" w:cs="Courier New"/>
@@ -3589,6 +3807,7 @@
               </w:rPr>
               <w:t>time_period</w:t>
             </w:r>
+            <w:proofErr w:type="spellEnd"/>
           </w:p>
         </w:tc>
         <w:tc>
@@ -3724,6 +3943,7 @@
         </w:rPr>
         <w:t>&lt;</w:t>
       </w:r>
+      <w:proofErr w:type="spellStart"/>
       <w:r>
         <w:rPr>
           <w:rFonts w:ascii="Courier New" w:hAnsi="Courier New" w:cs="Courier New"/>
@@ -3732,6 +3952,7 @@
         </w:rPr>
         <w:t>CalendarInformation</w:t>
       </w:r>
+      <w:proofErr w:type="spellEnd"/>
       <w:r>
         <w:rPr>
           <w:rFonts w:ascii="Courier New" w:hAnsi="Courier New" w:cs="Courier New"/>
@@ -3803,6 +4024,7 @@
         </w:rPr>
         <w:t xml:space="preserve"> </w:t>
       </w:r>
+      <w:proofErr w:type="spellStart"/>
       <w:r>
         <w:rPr>
           <w:rFonts w:ascii="Courier New" w:hAnsi="Courier New" w:cs="Courier New"/>
@@ -3811,6 +4033,7 @@
         </w:rPr>
         <w:t>day_of_week</w:t>
       </w:r>
+      <w:proofErr w:type="spellEnd"/>
       <w:r>
         <w:rPr>
           <w:rFonts w:ascii="Courier New" w:hAnsi="Courier New" w:cs="Courier New"/>
@@ -3833,6 +4056,7 @@
         </w:rPr>
         <w:t xml:space="preserve">" </w:t>
       </w:r>
+      <w:proofErr w:type="spellStart"/>
       <w:r>
         <w:rPr>
           <w:rFonts w:ascii="Courier New" w:hAnsi="Courier New" w:cs="Courier New"/>
@@ -3841,6 +4065,7 @@
         </w:rPr>
         <w:t>time_period</w:t>
       </w:r>
+      <w:proofErr w:type="spellEnd"/>
       <w:r>
         <w:rPr>
           <w:rFonts w:ascii="Courier New" w:hAnsi="Courier New" w:cs="Courier New"/>
@@ -3895,6 +4120,7 @@
         </w:rPr>
         <w:t xml:space="preserve"> </w:t>
       </w:r>
+      <w:proofErr w:type="spellStart"/>
       <w:r>
         <w:rPr>
           <w:rFonts w:ascii="Courier New" w:hAnsi="Courier New" w:cs="Courier New"/>
@@ -3903,6 +4129,7 @@
         </w:rPr>
         <w:t>day_of_week</w:t>
       </w:r>
+      <w:proofErr w:type="spellEnd"/>
       <w:r>
         <w:rPr>
           <w:rFonts w:ascii="Courier New" w:hAnsi="Courier New" w:cs="Courier New"/>
@@ -3925,6 +4152,7 @@
         </w:rPr>
         <w:t xml:space="preserve">" </w:t>
       </w:r>
+      <w:proofErr w:type="spellStart"/>
       <w:r>
         <w:rPr>
           <w:rFonts w:ascii="Courier New" w:hAnsi="Courier New" w:cs="Courier New"/>
@@ -3933,6 +4161,7 @@
         </w:rPr>
         <w:t>time_period</w:t>
       </w:r>
+      <w:proofErr w:type="spellEnd"/>
       <w:r>
         <w:rPr>
           <w:rFonts w:ascii="Courier New" w:hAnsi="Courier New" w:cs="Courier New"/>
@@ -3987,6 +4216,7 @@
         </w:rPr>
         <w:t xml:space="preserve"> </w:t>
       </w:r>
+      <w:proofErr w:type="spellStart"/>
       <w:r>
         <w:rPr>
           <w:rFonts w:ascii="Courier New" w:hAnsi="Courier New" w:cs="Courier New"/>
@@ -3995,6 +4225,7 @@
         </w:rPr>
         <w:t>day_of_week</w:t>
       </w:r>
+      <w:proofErr w:type="spellEnd"/>
       <w:r>
         <w:rPr>
           <w:rFonts w:ascii="Courier New" w:hAnsi="Courier New" w:cs="Courier New"/>
@@ -4017,6 +4248,7 @@
         </w:rPr>
         <w:t xml:space="preserve">" </w:t>
       </w:r>
+      <w:proofErr w:type="spellStart"/>
       <w:r>
         <w:rPr>
           <w:rFonts w:ascii="Courier New" w:hAnsi="Courier New" w:cs="Courier New"/>
@@ -4025,6 +4257,7 @@
         </w:rPr>
         <w:t>time_period</w:t>
       </w:r>
+      <w:proofErr w:type="spellEnd"/>
       <w:r>
         <w:rPr>
           <w:rFonts w:ascii="Courier New" w:hAnsi="Courier New" w:cs="Courier New"/>
@@ -4079,6 +4312,7 @@
         </w:rPr>
         <w:t xml:space="preserve"> </w:t>
       </w:r>
+      <w:proofErr w:type="spellStart"/>
       <w:r>
         <w:rPr>
           <w:rFonts w:ascii="Courier New" w:hAnsi="Courier New" w:cs="Courier New"/>
@@ -4087,6 +4321,7 @@
         </w:rPr>
         <w:t>day_of_week</w:t>
       </w:r>
+      <w:proofErr w:type="spellEnd"/>
       <w:r>
         <w:rPr>
           <w:rFonts w:ascii="Courier New" w:hAnsi="Courier New" w:cs="Courier New"/>
@@ -4109,6 +4344,7 @@
         </w:rPr>
         <w:t xml:space="preserve">" </w:t>
       </w:r>
+      <w:proofErr w:type="spellStart"/>
       <w:r>
         <w:rPr>
           <w:rFonts w:ascii="Courier New" w:hAnsi="Courier New" w:cs="Courier New"/>
@@ -4117,6 +4353,7 @@
         </w:rPr>
         <w:t>time_period</w:t>
       </w:r>
+      <w:proofErr w:type="spellEnd"/>
       <w:r>
         <w:rPr>
           <w:rFonts w:ascii="Courier New" w:hAnsi="Courier New" w:cs="Courier New"/>
@@ -4171,6 +4408,7 @@
         </w:rPr>
         <w:t xml:space="preserve"> </w:t>
       </w:r>
+      <w:proofErr w:type="spellStart"/>
       <w:r>
         <w:rPr>
           <w:rFonts w:ascii="Courier New" w:hAnsi="Courier New" w:cs="Courier New"/>
@@ -4179,6 +4417,7 @@
         </w:rPr>
         <w:t>day_of_week</w:t>
       </w:r>
+      <w:proofErr w:type="spellEnd"/>
       <w:r>
         <w:rPr>
           <w:rFonts w:ascii="Courier New" w:hAnsi="Courier New" w:cs="Courier New"/>
@@ -4201,6 +4440,7 @@
         </w:rPr>
         <w:t xml:space="preserve">" </w:t>
       </w:r>
+      <w:proofErr w:type="spellStart"/>
       <w:r>
         <w:rPr>
           <w:rFonts w:ascii="Courier New" w:hAnsi="Courier New" w:cs="Courier New"/>
@@ -4209,6 +4449,7 @@
         </w:rPr>
         <w:t>time_period</w:t>
       </w:r>
+      <w:proofErr w:type="spellEnd"/>
       <w:r>
         <w:rPr>
           <w:rFonts w:ascii="Courier New" w:hAnsi="Courier New" w:cs="Courier New"/>
@@ -4282,6 +4523,7 @@
         </w:rPr>
         <w:t xml:space="preserve">  &lt;/</w:t>
       </w:r>
+      <w:proofErr w:type="spellStart"/>
       <w:r>
         <w:rPr>
           <w:rFonts w:ascii="Courier New" w:hAnsi="Courier New" w:cs="Courier New"/>
@@ -4290,6 +4532,7 @@
         </w:rPr>
         <w:t>CalendarInformation</w:t>
       </w:r>
+      <w:proofErr w:type="spellEnd"/>
       <w:r>
         <w:rPr>
           <w:rFonts w:ascii="Courier New" w:hAnsi="Courier New" w:cs="Courier New"/>
@@ -4345,6 +4588,7 @@
         </w:rPr>
         <w:t>Вся информация об оборудовании описывается только в теле тэга-контейнера &lt;</w:t>
       </w:r>
+      <w:proofErr w:type="spellStart"/>
       <w:r>
         <w:rPr>
           <w:color w:val="833C0B" w:themeColor="accent2" w:themeShade="80"/>
@@ -4353,6 +4597,7 @@
         </w:rPr>
         <w:t>EquipmentInformation</w:t>
       </w:r>
+      <w:proofErr w:type="spellEnd"/>
       <w:r>
         <w:rPr>
           <w:sz w:val="28"/>
@@ -4459,6 +4704,7 @@
         </w:rPr>
         <w:t>&lt;</w:t>
       </w:r>
+      <w:proofErr w:type="spellStart"/>
       <w:r>
         <w:rPr>
           <w:rFonts w:ascii="Courier New" w:hAnsi="Courier New" w:cs="Courier New"/>
@@ -4467,6 +4713,7 @@
         </w:rPr>
         <w:t>EquipmentInformation</w:t>
       </w:r>
+      <w:proofErr w:type="spellEnd"/>
       <w:r>
         <w:rPr>
           <w:rFonts w:ascii="Courier New" w:hAnsi="Courier New" w:cs="Courier New"/>
@@ -4491,6 +4738,7 @@
         </w:rPr>
         <w:t>&lt;</w:t>
       </w:r>
+      <w:proofErr w:type="spellStart"/>
       <w:r>
         <w:rPr>
           <w:rFonts w:ascii="Courier New" w:hAnsi="Courier New" w:cs="Courier New"/>
@@ -4499,6 +4747,7 @@
         </w:rPr>
         <w:t>EquipmentGroup</w:t>
       </w:r>
+      <w:proofErr w:type="spellEnd"/>
       <w:r>
         <w:rPr>
           <w:rFonts w:ascii="Courier New" w:hAnsi="Courier New" w:cs="Courier New"/>
@@ -4608,6 +4857,7 @@
         </w:rPr>
         <w:t>&lt;/</w:t>
       </w:r>
+      <w:proofErr w:type="spellStart"/>
       <w:r>
         <w:rPr>
           <w:rFonts w:ascii="Courier New" w:hAnsi="Courier New" w:cs="Courier New"/>
@@ -4616,6 +4866,7 @@
         </w:rPr>
         <w:t>EquipmentGroup</w:t>
       </w:r>
+      <w:proofErr w:type="spellEnd"/>
       <w:r>
         <w:rPr>
           <w:rFonts w:ascii="Courier New" w:hAnsi="Courier New" w:cs="Courier New"/>
@@ -4639,7 +4890,25 @@
           <w:color w:val="FF0000"/>
           <w:lang w:val="en-US"/>
         </w:rPr>
-        <w:t>[&lt;EquipmentGroup&gt;]</w:t>
+        <w:t>[&lt;</w:t>
+      </w:r>
+      <w:proofErr w:type="spellStart"/>
+      <w:r>
+        <w:rPr>
+          <w:rFonts w:ascii="Courier New" w:hAnsi="Courier New" w:cs="Courier New"/>
+          <w:color w:val="FF0000"/>
+          <w:lang w:val="en-US"/>
+        </w:rPr>
+        <w:t>EquipmentGroup</w:t>
+      </w:r>
+      <w:proofErr w:type="spellEnd"/>
+      <w:r>
+        <w:rPr>
+          <w:rFonts w:ascii="Courier New" w:hAnsi="Courier New" w:cs="Courier New"/>
+          <w:color w:val="FF0000"/>
+          <w:lang w:val="en-US"/>
+        </w:rPr>
+        <w:t>&gt;]</w:t>
       </w:r>
     </w:p>
     <w:p>
@@ -4675,7 +4944,25 @@
           <w:color w:val="FF0000"/>
           <w:lang w:val="en-US"/>
         </w:rPr>
-        <w:t>[&lt;EquipmentGroup&gt;]</w:t>
+        <w:t>[&lt;</w:t>
+      </w:r>
+      <w:proofErr w:type="spellStart"/>
+      <w:r>
+        <w:rPr>
+          <w:rFonts w:ascii="Courier New" w:hAnsi="Courier New" w:cs="Courier New"/>
+          <w:color w:val="FF0000"/>
+          <w:lang w:val="en-US"/>
+        </w:rPr>
+        <w:t>EquipmentGroup</w:t>
+      </w:r>
+      <w:proofErr w:type="spellEnd"/>
+      <w:r>
+        <w:rPr>
+          <w:rFonts w:ascii="Courier New" w:hAnsi="Courier New" w:cs="Courier New"/>
+          <w:color w:val="FF0000"/>
+          <w:lang w:val="en-US"/>
+        </w:rPr>
+        <w:t>&gt;]</w:t>
       </w:r>
     </w:p>
     <w:p>
@@ -4699,8 +4986,18 @@
           <w:color w:val="833C0B" w:themeColor="accent2" w:themeShade="80"/>
           <w:lang w:val="en-US"/>
         </w:rPr>
-        <w:t>/EquipmentInformation</w:t>
-      </w:r>
+        <w:t>/</w:t>
+      </w:r>
+      <w:proofErr w:type="spellStart"/>
+      <w:r>
+        <w:rPr>
+          <w:rFonts w:ascii="Courier New" w:hAnsi="Courier New" w:cs="Courier New"/>
+          <w:color w:val="833C0B" w:themeColor="accent2" w:themeShade="80"/>
+          <w:lang w:val="en-US"/>
+        </w:rPr>
+        <w:t>EquipmentInformation</w:t>
+      </w:r>
+      <w:proofErr w:type="spellEnd"/>
       <w:r>
         <w:rPr>
           <w:rFonts w:ascii="Courier New" w:hAnsi="Courier New" w:cs="Courier New"/>
@@ -4726,6 +5023,7 @@
         </w:rPr>
         <w:t>Тэг-контейнер &lt;</w:t>
       </w:r>
+      <w:proofErr w:type="spellStart"/>
       <w:r>
         <w:rPr>
           <w:color w:val="833C0B" w:themeColor="accent2" w:themeShade="80"/>
@@ -4735,6 +5033,7 @@
         </w:rPr>
         <w:t>EquipmentInformation</w:t>
       </w:r>
+      <w:proofErr w:type="spellEnd"/>
       <w:r>
         <w:rPr>
           <w:sz w:val="28"/>
@@ -4742,6 +5041,7 @@
         </w:rPr>
         <w:t>&gt; встречается только один раз и только в теле тэга-контейнера &lt;</w:t>
       </w:r>
+      <w:proofErr w:type="spellStart"/>
       <w:r>
         <w:rPr>
           <w:color w:val="833C0B" w:themeColor="accent2" w:themeShade="80"/>
@@ -4751,6 +5051,7 @@
         </w:rPr>
         <w:t>SystemInformation</w:t>
       </w:r>
+      <w:proofErr w:type="spellEnd"/>
       <w:r>
         <w:rPr>
           <w:sz w:val="28"/>
@@ -4806,6 +5107,7 @@
         </w:rPr>
         <w:t>&lt;</w:t>
       </w:r>
+      <w:proofErr w:type="spellStart"/>
       <w:r>
         <w:rPr>
           <w:rFonts w:ascii="Courier New" w:hAnsi="Courier New" w:cs="Courier New"/>
@@ -4814,6 +5116,7 @@
         </w:rPr>
         <w:t>EquipmentGroup</w:t>
       </w:r>
+      <w:proofErr w:type="spellEnd"/>
       <w:r>
         <w:rPr>
           <w:rFonts w:ascii="Courier New" w:hAnsi="Courier New" w:cs="Courier New"/>
@@ -4922,6 +5225,7 @@
         </w:rPr>
         <w:t>&lt;/</w:t>
       </w:r>
+      <w:proofErr w:type="spellStart"/>
       <w:r>
         <w:rPr>
           <w:rFonts w:ascii="Courier New" w:hAnsi="Courier New" w:cs="Courier New"/>
@@ -4930,6 +5234,7 @@
         </w:rPr>
         <w:t>EquipmentGroup</w:t>
       </w:r>
+      <w:proofErr w:type="spellEnd"/>
       <w:r>
         <w:rPr>
           <w:rFonts w:ascii="Courier New" w:hAnsi="Courier New" w:cs="Courier New"/>
@@ -5068,6 +5373,7 @@
                 <w:bCs w:val="0"/>
               </w:rPr>
             </w:pPr>
+            <w:proofErr w:type="spellStart"/>
             <w:r>
               <w:rPr>
                 <w:rFonts w:ascii="Courier New" w:hAnsi="Courier New" w:cs="Courier New"/>
@@ -5077,6 +5383,7 @@
               </w:rPr>
               <w:t>id</w:t>
             </w:r>
+            <w:proofErr w:type="spellEnd"/>
           </w:p>
         </w:tc>
         <w:tc>
@@ -5445,6 +5752,7 @@
                 <w:bCs w:val="0"/>
               </w:rPr>
             </w:pPr>
+            <w:proofErr w:type="spellStart"/>
             <w:r>
               <w:rPr>
                 <w:rFonts w:ascii="Courier New" w:hAnsi="Courier New" w:cs="Courier New"/>
@@ -5454,6 +5762,7 @@
               </w:rPr>
               <w:t>id</w:t>
             </w:r>
+            <w:proofErr w:type="spellEnd"/>
           </w:p>
         </w:tc>
         <w:tc>
@@ -5598,6 +5907,7 @@
         </w:rPr>
         <w:t>&gt; может встречаться сколь угодно много раз, но только в теле тэга контейнера &lt;</w:t>
       </w:r>
+      <w:proofErr w:type="spellStart"/>
       <w:r>
         <w:rPr>
           <w:rFonts w:cstheme="minorHAnsi"/>
@@ -5607,6 +5917,7 @@
         </w:rPr>
         <w:t>EquipmentGroup</w:t>
       </w:r>
+      <w:proofErr w:type="spellEnd"/>
       <w:r>
         <w:rPr>
           <w:rFonts w:cstheme="minorHAnsi"/>
@@ -5655,6 +5966,7 @@
         </w:rPr>
         <w:t>&lt;</w:t>
       </w:r>
+      <w:proofErr w:type="spellStart"/>
       <w:r>
         <w:rPr>
           <w:rFonts w:ascii="Courier New" w:hAnsi="Courier New" w:cs="Courier New"/>
@@ -5663,6 +5975,7 @@
         </w:rPr>
         <w:t>EquipmentInformation</w:t>
       </w:r>
+      <w:proofErr w:type="spellEnd"/>
       <w:r>
         <w:rPr>
           <w:rFonts w:ascii="Courier New" w:hAnsi="Courier New" w:cs="Courier New"/>
@@ -5687,6 +6000,7 @@
         </w:rPr>
         <w:t>&lt;</w:t>
       </w:r>
+      <w:proofErr w:type="spellStart"/>
       <w:r>
         <w:rPr>
           <w:rFonts w:ascii="Courier New" w:hAnsi="Courier New" w:cs="Courier New"/>
@@ -5695,6 +6009,7 @@
         </w:rPr>
         <w:t>EquipmentGroup</w:t>
       </w:r>
+      <w:proofErr w:type="spellEnd"/>
       <w:r>
         <w:rPr>
           <w:rFonts w:ascii="Courier New" w:hAnsi="Courier New" w:cs="Courier New"/>
@@ -6294,6 +6609,7 @@
         </w:rPr>
         <w:t>&lt;/</w:t>
       </w:r>
+      <w:proofErr w:type="spellStart"/>
       <w:r>
         <w:rPr>
           <w:rFonts w:ascii="Courier New" w:hAnsi="Courier New" w:cs="Courier New"/>
@@ -6302,6 +6618,7 @@
         </w:rPr>
         <w:t>EquipmentGroup</w:t>
       </w:r>
+      <w:proofErr w:type="spellEnd"/>
       <w:r>
         <w:rPr>
           <w:rFonts w:ascii="Courier New" w:hAnsi="Courier New" w:cs="Courier New"/>
@@ -6326,6 +6643,7 @@
         </w:rPr>
         <w:t>&lt;</w:t>
       </w:r>
+      <w:proofErr w:type="spellStart"/>
       <w:r>
         <w:rPr>
           <w:rFonts w:ascii="Courier New" w:hAnsi="Courier New" w:cs="Courier New"/>
@@ -6334,6 +6652,7 @@
         </w:rPr>
         <w:t>EquipmentGroup</w:t>
       </w:r>
+      <w:proofErr w:type="spellEnd"/>
       <w:r>
         <w:rPr>
           <w:rFonts w:ascii="Courier New" w:hAnsi="Courier New" w:cs="Courier New"/>
@@ -6508,6 +6827,7 @@
         </w:rPr>
         <w:t>&lt;/</w:t>
       </w:r>
+      <w:proofErr w:type="spellStart"/>
       <w:r>
         <w:rPr>
           <w:rFonts w:ascii="Courier New" w:hAnsi="Courier New" w:cs="Courier New"/>
@@ -6516,6 +6836,7 @@
         </w:rPr>
         <w:t>EquipmentGroup</w:t>
       </w:r>
+      <w:proofErr w:type="spellEnd"/>
       <w:r>
         <w:rPr>
           <w:rFonts w:ascii="Courier New" w:hAnsi="Courier New" w:cs="Courier New"/>
@@ -6540,6 +6861,7 @@
         </w:rPr>
         <w:t>&lt;/</w:t>
       </w:r>
+      <w:proofErr w:type="spellStart"/>
       <w:r>
         <w:rPr>
           <w:rFonts w:ascii="Courier New" w:hAnsi="Courier New" w:cs="Courier New"/>
@@ -6548,6 +6870,7 @@
         </w:rPr>
         <w:t>EquipmentInformation</w:t>
       </w:r>
+      <w:proofErr w:type="spellEnd"/>
       <w:r>
         <w:rPr>
           <w:rFonts w:ascii="Courier New" w:hAnsi="Courier New" w:cs="Courier New"/>
@@ -6785,6 +7108,7 @@
         </w:rPr>
         <w:t>Тэг-контейнер &lt;</w:t>
       </w:r>
+      <w:proofErr w:type="spellStart"/>
       <w:r>
         <w:rPr>
           <w:rFonts w:eastAsiaTheme="minorHAnsi"/>
@@ -6797,6 +7121,7 @@
         </w:rPr>
         <w:t>OrderInformation</w:t>
       </w:r>
+      <w:proofErr w:type="spellEnd"/>
       <w:r>
         <w:rPr>
           <w:rFonts w:eastAsiaTheme="minorHAnsi"/>
@@ -6829,6 +7154,7 @@
         </w:rPr>
         <w:t>&lt;</w:t>
       </w:r>
+      <w:proofErr w:type="spellStart"/>
       <w:r>
         <w:rPr>
           <w:rFonts w:ascii="Courier New" w:eastAsiaTheme="minorHAnsi" w:hAnsi="Courier New" w:cs="Courier New"/>
@@ -6839,6 +7165,7 @@
         </w:rPr>
         <w:t>OrderInformation</w:t>
       </w:r>
+      <w:proofErr w:type="spellEnd"/>
       <w:r>
         <w:rPr>
           <w:rFonts w:ascii="Courier New" w:eastAsiaTheme="minorHAnsi" w:hAnsi="Courier New" w:cs="Courier New"/>
@@ -7039,6 +7366,7 @@
         </w:rPr>
         <w:t>&lt;/</w:t>
       </w:r>
+      <w:proofErr w:type="spellStart"/>
       <w:r>
         <w:rPr>
           <w:rFonts w:ascii="Courier New" w:eastAsiaTheme="minorHAnsi" w:hAnsi="Courier New" w:cs="Courier New"/>
@@ -7049,6 +7377,7 @@
         </w:rPr>
         <w:t>OrderInformation</w:t>
       </w:r>
+      <w:proofErr w:type="spellEnd"/>
       <w:r>
         <w:rPr>
           <w:rFonts w:ascii="Courier New" w:eastAsiaTheme="minorHAnsi" w:hAnsi="Courier New" w:cs="Courier New"/>
@@ -7185,8 +7514,18 @@
           <w:color w:val="2F5496" w:themeColor="accent1" w:themeShade="BF"/>
           <w:lang w:val="en-US"/>
         </w:rPr>
-        <w:t xml:space="preserve"> date_begin</w:t>
-      </w:r>
+        <w:t xml:space="preserve"> </w:t>
+      </w:r>
+      <w:proofErr w:type="spellStart"/>
+      <w:r>
+        <w:rPr>
+          <w:rFonts w:ascii="Courier New" w:hAnsi="Courier New" w:cs="Courier New"/>
+          <w:color w:val="2F5496" w:themeColor="accent1" w:themeShade="BF"/>
+          <w:lang w:val="en-US"/>
+        </w:rPr>
+        <w:t>date_begin</w:t>
+      </w:r>
+      <w:proofErr w:type="spellEnd"/>
       <w:r>
         <w:rPr>
           <w:rFonts w:ascii="Courier New" w:hAnsi="Courier New" w:cs="Courier New"/>
@@ -7207,8 +7546,18 @@
           <w:color w:val="2F5496" w:themeColor="accent1" w:themeShade="BF"/>
           <w:lang w:val="en-US"/>
         </w:rPr>
-        <w:t xml:space="preserve"> date_end</w:t>
-      </w:r>
+        <w:t xml:space="preserve"> </w:t>
+      </w:r>
+      <w:proofErr w:type="spellStart"/>
+      <w:r>
+        <w:rPr>
+          <w:rFonts w:ascii="Courier New" w:hAnsi="Courier New" w:cs="Courier New"/>
+          <w:color w:val="2F5496" w:themeColor="accent1" w:themeShade="BF"/>
+          <w:lang w:val="en-US"/>
+        </w:rPr>
+        <w:t>date_end</w:t>
+      </w:r>
+      <w:proofErr w:type="spellEnd"/>
       <w:r>
         <w:rPr>
           <w:rFonts w:ascii="Courier New" w:hAnsi="Courier New" w:cs="Courier New"/>
@@ -7423,6 +7772,7 @@
                 <w:lang w:val="en-US"/>
               </w:rPr>
             </w:pPr>
+            <w:proofErr w:type="spellStart"/>
             <w:r>
               <w:rPr>
                 <w:rFonts w:ascii="Courier New" w:hAnsi="Courier New" w:cs="Courier New"/>
@@ -7433,6 +7783,7 @@
               </w:rPr>
               <w:t>date_begin</w:t>
             </w:r>
+            <w:proofErr w:type="spellEnd"/>
           </w:p>
         </w:tc>
         <w:tc>
@@ -7495,6 +7846,7 @@
                 <w:lang w:val="en-US"/>
               </w:rPr>
             </w:pPr>
+            <w:proofErr w:type="spellStart"/>
             <w:r>
               <w:rPr>
                 <w:rFonts w:ascii="Courier New" w:hAnsi="Courier New" w:cs="Courier New"/>
@@ -7505,6 +7857,7 @@
               </w:rPr>
               <w:t>date_end</w:t>
             </w:r>
+            <w:proofErr w:type="spellEnd"/>
           </w:p>
         </w:tc>
         <w:tc>
@@ -7592,6 +7945,7 @@
         </w:rPr>
         <w:t>&gt;) включает в себя информацию о технических процессах (тэги &lt;</w:t>
       </w:r>
+      <w:proofErr w:type="spellStart"/>
       <w:r>
         <w:rPr>
           <w:color w:val="833C0B" w:themeColor="accent2" w:themeShade="80"/>
@@ -7601,6 +7955,7 @@
         </w:rPr>
         <w:t>TechProcess</w:t>
       </w:r>
+      <w:proofErr w:type="spellEnd"/>
       <w:r>
         <w:rPr>
           <w:sz w:val="28"/>
@@ -7608,6 +7963,7 @@
         </w:rPr>
         <w:t>&gt;), состоящих из операций (тэги &lt;</w:t>
       </w:r>
+      <w:proofErr w:type="spellStart"/>
       <w:r>
         <w:rPr>
           <w:color w:val="833C0B" w:themeColor="accent2" w:themeShade="80"/>
@@ -7616,6 +7972,7 @@
         </w:rPr>
         <w:t>Operation</w:t>
       </w:r>
+      <w:proofErr w:type="spellEnd"/>
       <w:r>
         <w:rPr>
           <w:sz w:val="28"/>
@@ -8131,6 +8488,7 @@
         </w:rPr>
         <w:t>Информация о техническом процессе описывается в тэге-контейнере &lt;</w:t>
       </w:r>
+      <w:proofErr w:type="spellStart"/>
       <w:r>
         <w:rPr>
           <w:color w:val="833C0B" w:themeColor="accent2" w:themeShade="80"/>
@@ -8140,6 +8498,7 @@
         </w:rPr>
         <w:t>TechProcess</w:t>
       </w:r>
+      <w:proofErr w:type="spellEnd"/>
       <w:r>
         <w:rPr>
           <w:sz w:val="28"/>
@@ -8187,6 +8546,7 @@
         </w:rPr>
         <w:t>&lt;</w:t>
       </w:r>
+      <w:proofErr w:type="spellStart"/>
       <w:r>
         <w:rPr>
           <w:rFonts w:ascii="Courier New" w:hAnsi="Courier New" w:cs="Courier New"/>
@@ -8194,12 +8554,14 @@
         </w:rPr>
         <w:t>TechProcess</w:t>
       </w:r>
+      <w:proofErr w:type="spellEnd"/>
       <w:r>
         <w:rPr>
           <w:rFonts w:ascii="Courier New" w:hAnsi="Courier New" w:cs="Courier New"/>
         </w:rPr>
         <w:t xml:space="preserve"> </w:t>
       </w:r>
+      <w:proofErr w:type="spellStart"/>
       <w:r>
         <w:rPr>
           <w:rFonts w:ascii="Courier New" w:hAnsi="Courier New" w:cs="Courier New"/>
@@ -8207,6 +8569,7 @@
         </w:rPr>
         <w:t>id</w:t>
       </w:r>
+      <w:proofErr w:type="spellEnd"/>
       <w:r>
         <w:rPr>
           <w:rFonts w:ascii="Courier New" w:hAnsi="Courier New" w:cs="Courier New"/>
@@ -8252,6 +8615,7 @@
         </w:rPr>
         <w:t>Информация о технологической операции описывается в тэге-контейнере &lt;</w:t>
       </w:r>
+      <w:proofErr w:type="spellStart"/>
       <w:r>
         <w:rPr>
           <w:color w:val="833C0B" w:themeColor="accent2" w:themeShade="80"/>
@@ -8260,6 +8624,7 @@
         </w:rPr>
         <w:t>Operation</w:t>
       </w:r>
+      <w:proofErr w:type="spellEnd"/>
       <w:r>
         <w:rPr>
           <w:sz w:val="28"/>
@@ -8429,6 +8794,7 @@
         </w:rPr>
         <w:t xml:space="preserve"> </w:t>
       </w:r>
+      <w:proofErr w:type="spellStart"/>
       <w:r>
         <w:rPr>
           <w:rFonts w:ascii="Courier New" w:hAnsi="Courier New" w:cs="Courier New"/>
@@ -8437,6 +8803,7 @@
         </w:rPr>
         <w:t>prev</w:t>
       </w:r>
+      <w:proofErr w:type="spellEnd"/>
       <w:r>
         <w:rPr>
           <w:rFonts w:ascii="Courier New" w:hAnsi="Courier New" w:cs="Courier New"/>
@@ -8965,6 +9332,7 @@
                 <w:lang w:val="en-US"/>
               </w:rPr>
             </w:pPr>
+            <w:proofErr w:type="spellStart"/>
             <w:r>
               <w:rPr>
                 <w:rFonts w:ascii="Courier New" w:hAnsi="Courier New" w:cs="Courier New"/>
@@ -8975,6 +9343,7 @@
               </w:rPr>
               <w:t>prev</w:t>
             </w:r>
+            <w:proofErr w:type="spellEnd"/>
             <w:r>
               <w:rPr>
                 <w:rFonts w:ascii="Courier New" w:hAnsi="Courier New" w:cs="Courier New"/>
@@ -9545,6 +9914,7 @@
         </w:rPr>
         <w:t xml:space="preserve">Result </w:t>
       </w:r>
+      <w:proofErr w:type="spellStart"/>
       <w:r>
         <w:rPr>
           <w:rFonts w:ascii="Courier New" w:hAnsi="Courier New" w:cs="Courier New"/>
@@ -9553,6 +9923,7 @@
         </w:rPr>
         <w:t>all_start_date_time</w:t>
       </w:r>
+      <w:proofErr w:type="spellEnd"/>
       <w:r>
         <w:rPr>
           <w:rFonts w:ascii="Courier New" w:hAnsi="Courier New" w:cs="Courier New"/>
@@ -9573,8 +9944,18 @@
           <w:color w:val="2F5496" w:themeColor="accent1" w:themeShade="BF"/>
           <w:lang w:val="en-US"/>
         </w:rPr>
-        <w:t xml:space="preserve"> all_end_date_time</w:t>
-      </w:r>
+        <w:t xml:space="preserve"> </w:t>
+      </w:r>
+      <w:proofErr w:type="spellStart"/>
+      <w:r>
+        <w:rPr>
+          <w:rFonts w:ascii="Courier New" w:hAnsi="Courier New" w:cs="Courier New"/>
+          <w:color w:val="2F5496" w:themeColor="accent1" w:themeShade="BF"/>
+          <w:lang w:val="en-US"/>
+        </w:rPr>
+        <w:t>all_end_date_time</w:t>
+      </w:r>
+      <w:proofErr w:type="spellEnd"/>
       <w:r>
         <w:rPr>
           <w:rFonts w:ascii="Courier New" w:hAnsi="Courier New" w:cs="Courier New"/>
@@ -9718,6 +10099,7 @@
                 <w:lang w:val="en-US"/>
               </w:rPr>
             </w:pPr>
+            <w:proofErr w:type="spellStart"/>
             <w:r>
               <w:rPr>
                 <w:rFonts w:ascii="Courier New" w:hAnsi="Courier New" w:cs="Courier New"/>
@@ -9728,6 +10110,7 @@
               </w:rPr>
               <w:t>all_start_date_time</w:t>
             </w:r>
+            <w:proofErr w:type="spellEnd"/>
           </w:p>
         </w:tc>
         <w:tc>
@@ -9787,6 +10170,7 @@
                 <w:lang w:val="en-US"/>
               </w:rPr>
             </w:pPr>
+            <w:proofErr w:type="spellStart"/>
             <w:r>
               <w:rPr>
                 <w:rFonts w:ascii="Courier New" w:hAnsi="Courier New" w:cs="Courier New"/>
@@ -9797,6 +10181,7 @@
               </w:rPr>
               <w:t>all_end_date_time</w:t>
             </w:r>
+            <w:proofErr w:type="spellEnd"/>
           </w:p>
         </w:tc>
         <w:tc>
@@ -9915,6 +10300,7 @@
         </w:rPr>
         <w:t>&lt;</w:t>
       </w:r>
+      <w:proofErr w:type="spellStart"/>
       <w:r>
         <w:rPr>
           <w:rFonts w:cstheme="minorHAnsi"/>
@@ -9924,6 +10310,7 @@
         </w:rPr>
         <w:t>Order</w:t>
       </w:r>
+      <w:proofErr w:type="spellEnd"/>
       <w:r>
         <w:rPr>
           <w:rFonts w:cstheme="minorHAnsi"/>
@@ -9974,6 +10361,7 @@
         </w:rPr>
         <w:t>&gt; - тэг-контейнер, содержащий информацию об изготовленных изделиях в рамках заказа. Находится внутри тэга &lt;</w:t>
       </w:r>
+      <w:proofErr w:type="spellStart"/>
       <w:r>
         <w:rPr>
           <w:rFonts w:cstheme="minorHAnsi"/>
@@ -9983,6 +10371,7 @@
         </w:rPr>
         <w:t>Order</w:t>
       </w:r>
+      <w:proofErr w:type="spellEnd"/>
       <w:r>
         <w:rPr>
           <w:rFonts w:cstheme="minorHAnsi"/>
@@ -10016,6 +10405,7 @@
         </w:rPr>
         <w:t>&lt;</w:t>
       </w:r>
+      <w:proofErr w:type="spellStart"/>
       <w:r>
         <w:rPr>
           <w:rFonts w:cstheme="minorHAnsi"/>
@@ -10025,6 +10415,7 @@
         </w:rPr>
         <w:t>Operation</w:t>
       </w:r>
+      <w:proofErr w:type="spellEnd"/>
       <w:r>
         <w:rPr>
           <w:rFonts w:cstheme="minorHAnsi"/>
@@ -10268,6 +10659,7 @@
         </w:rPr>
         <w:t>Вся информация о результатах работы с каждым отдельным заказом содержится в тэге-контейнере &lt;</w:t>
       </w:r>
+      <w:proofErr w:type="spellStart"/>
       <w:r>
         <w:rPr>
           <w:color w:val="833C0B" w:themeColor="accent2" w:themeShade="80"/>
@@ -10276,6 +10668,7 @@
         </w:rPr>
         <w:t>Order</w:t>
       </w:r>
+      <w:proofErr w:type="spellEnd"/>
       <w:r>
         <w:rPr>
           <w:sz w:val="28"/>
@@ -10325,6 +10718,7 @@
         </w:rPr>
         <w:t xml:space="preserve"> </w:t>
       </w:r>
+      <w:proofErr w:type="spellStart"/>
       <w:r>
         <w:rPr>
           <w:rFonts w:ascii="Courier New" w:hAnsi="Courier New" w:cs="Courier New"/>
@@ -10333,6 +10727,7 @@
         </w:rPr>
         <w:t>order_id</w:t>
       </w:r>
+      <w:proofErr w:type="spellEnd"/>
       <w:r>
         <w:rPr>
           <w:rFonts w:ascii="Courier New" w:hAnsi="Courier New" w:cs="Courier New"/>
@@ -10354,6 +10749,7 @@
         </w:rPr>
         <w:t xml:space="preserve"> </w:t>
       </w:r>
+      <w:proofErr w:type="spellStart"/>
       <w:r>
         <w:rPr>
           <w:rFonts w:ascii="Courier New" w:hAnsi="Courier New" w:cs="Courier New"/>
@@ -10362,6 +10758,7 @@
         </w:rPr>
         <w:t>order_start_date_time</w:t>
       </w:r>
+      <w:proofErr w:type="spellEnd"/>
       <w:r>
         <w:rPr>
           <w:rFonts w:ascii="Courier New" w:hAnsi="Courier New" w:cs="Courier New"/>
@@ -10383,6 +10780,7 @@
         </w:rPr>
         <w:t xml:space="preserve"> </w:t>
       </w:r>
+      <w:proofErr w:type="spellStart"/>
       <w:r>
         <w:rPr>
           <w:rFonts w:ascii="Courier New" w:hAnsi="Courier New" w:cs="Courier New"/>
@@ -10391,6 +10789,7 @@
         </w:rPr>
         <w:t>order_end_date_time</w:t>
       </w:r>
+      <w:proofErr w:type="spellEnd"/>
       <w:r>
         <w:rPr>
           <w:rFonts w:ascii="Courier New" w:hAnsi="Courier New" w:cs="Courier New"/>
@@ -10535,6 +10934,7 @@
                 <w:lang w:val="en-US"/>
               </w:rPr>
             </w:pPr>
+            <w:proofErr w:type="spellStart"/>
             <w:r>
               <w:rPr>
                 <w:rFonts w:ascii="Courier New" w:hAnsi="Courier New" w:cs="Courier New"/>
@@ -10545,6 +10945,7 @@
               </w:rPr>
               <w:t>order_id</w:t>
             </w:r>
+            <w:proofErr w:type="spellEnd"/>
           </w:p>
         </w:tc>
         <w:tc>
@@ -10604,6 +11005,7 @@
                 <w:lang w:val="en-US"/>
               </w:rPr>
             </w:pPr>
+            <w:proofErr w:type="spellStart"/>
             <w:r>
               <w:rPr>
                 <w:rFonts w:ascii="Courier New" w:hAnsi="Courier New" w:cs="Courier New"/>
@@ -10615,6 +11017,7 @@
               <w:lastRenderedPageBreak/>
               <w:t>order_start_date_time</w:t>
             </w:r>
+            <w:proofErr w:type="spellEnd"/>
           </w:p>
         </w:tc>
         <w:tc>
@@ -10677,6 +11080,7 @@
                 <w:lang w:val="en-US"/>
               </w:rPr>
             </w:pPr>
+            <w:proofErr w:type="spellStart"/>
             <w:r>
               <w:rPr>
                 <w:rFonts w:ascii="Courier New" w:hAnsi="Courier New" w:cs="Courier New"/>
@@ -10687,6 +11091,7 @@
               </w:rPr>
               <w:t>order_end_date_time</w:t>
             </w:r>
+            <w:proofErr w:type="spellEnd"/>
           </w:p>
         </w:tc>
         <w:tc>
@@ -10848,6 +11253,7 @@
         </w:rPr>
         <w:t xml:space="preserve"> </w:t>
       </w:r>
+      <w:proofErr w:type="spellStart"/>
       <w:r>
         <w:rPr>
           <w:rFonts w:ascii="Courier New" w:hAnsi="Courier New" w:cs="Courier New"/>
@@ -10856,6 +11262,7 @@
         </w:rPr>
         <w:t>product_id</w:t>
       </w:r>
+      <w:proofErr w:type="spellEnd"/>
       <w:r>
         <w:rPr>
           <w:rFonts w:ascii="Courier New" w:hAnsi="Courier New" w:cs="Courier New"/>
@@ -10877,6 +11284,7 @@
         </w:rPr>
         <w:t xml:space="preserve"> </w:t>
       </w:r>
+      <w:proofErr w:type="spellStart"/>
       <w:r>
         <w:rPr>
           <w:rFonts w:ascii="Courier New" w:hAnsi="Courier New" w:cs="Courier New"/>
@@ -10885,6 +11293,7 @@
         </w:rPr>
         <w:t>tech_process_id</w:t>
       </w:r>
+      <w:proofErr w:type="spellEnd"/>
       <w:r>
         <w:rPr>
           <w:rFonts w:ascii="Courier New" w:hAnsi="Courier New" w:cs="Courier New"/>
@@ -10906,6 +11315,7 @@
         </w:rPr>
         <w:t xml:space="preserve"> </w:t>
       </w:r>
+      <w:proofErr w:type="spellStart"/>
       <w:r>
         <w:rPr>
           <w:rFonts w:ascii="Courier New" w:hAnsi="Courier New" w:cs="Courier New"/>
@@ -10914,6 +11324,7 @@
         </w:rPr>
         <w:t>product_start_date_time</w:t>
       </w:r>
+      <w:proofErr w:type="spellEnd"/>
       <w:r>
         <w:rPr>
           <w:rFonts w:ascii="Courier New" w:hAnsi="Courier New" w:cs="Courier New"/>
@@ -10935,6 +11346,7 @@
         </w:rPr>
         <w:t xml:space="preserve"> </w:t>
       </w:r>
+      <w:proofErr w:type="spellStart"/>
       <w:r>
         <w:rPr>
           <w:rFonts w:ascii="Courier New" w:hAnsi="Courier New" w:cs="Courier New"/>
@@ -10943,6 +11355,7 @@
         </w:rPr>
         <w:t>product_end_date_time</w:t>
       </w:r>
+      <w:proofErr w:type="spellEnd"/>
       <w:r>
         <w:rPr>
           <w:rFonts w:ascii="Courier New" w:hAnsi="Courier New" w:cs="Courier New"/>
@@ -11157,6 +11570,7 @@
                 <w:lang w:val="en-US"/>
               </w:rPr>
             </w:pPr>
+            <w:proofErr w:type="spellStart"/>
             <w:r>
               <w:rPr>
                 <w:rFonts w:ascii="Courier New" w:hAnsi="Courier New" w:cs="Courier New"/>
@@ -11167,6 +11581,7 @@
               </w:rPr>
               <w:t>product_id</w:t>
             </w:r>
+            <w:proofErr w:type="spellEnd"/>
           </w:p>
         </w:tc>
         <w:tc>
@@ -11229,6 +11644,7 @@
                 <w:lang w:val="en-US"/>
               </w:rPr>
             </w:pPr>
+            <w:proofErr w:type="spellStart"/>
             <w:r>
               <w:rPr>
                 <w:rFonts w:ascii="Courier New" w:hAnsi="Courier New" w:cs="Courier New"/>
@@ -11239,6 +11655,7 @@
               </w:rPr>
               <w:t>tech_process_id</w:t>
             </w:r>
+            <w:proofErr w:type="spellEnd"/>
           </w:p>
         </w:tc>
         <w:tc>
@@ -11298,6 +11715,7 @@
                 <w:lang w:val="en-US"/>
               </w:rPr>
             </w:pPr>
+            <w:proofErr w:type="spellStart"/>
             <w:r>
               <w:rPr>
                 <w:rFonts w:ascii="Courier New" w:hAnsi="Courier New" w:cs="Courier New"/>
@@ -11308,6 +11726,7 @@
               </w:rPr>
               <w:t>product_start_date_time</w:t>
             </w:r>
+            <w:proofErr w:type="spellEnd"/>
           </w:p>
         </w:tc>
         <w:tc>
@@ -11370,6 +11789,7 @@
                 <w:lang w:val="en-US"/>
               </w:rPr>
             </w:pPr>
+            <w:proofErr w:type="spellStart"/>
             <w:r>
               <w:rPr>
                 <w:rFonts w:ascii="Courier New" w:hAnsi="Courier New" w:cs="Courier New"/>
@@ -11380,6 +11800,7 @@
               </w:rPr>
               <w:t>product_end_date_time</w:t>
             </w:r>
+            <w:proofErr w:type="spellEnd"/>
           </w:p>
         </w:tc>
         <w:tc>
@@ -11452,6 +11873,7 @@
         </w:rPr>
         <w:t>Информация о выполненных операциях при изготовлении конкретного изделия содержится в тэге &lt;</w:t>
       </w:r>
+      <w:proofErr w:type="spellStart"/>
       <w:r>
         <w:rPr>
           <w:rFonts w:cstheme="minorHAnsi"/>
@@ -11461,6 +11883,7 @@
         </w:rPr>
         <w:t>Operation</w:t>
       </w:r>
+      <w:proofErr w:type="spellEnd"/>
       <w:r>
         <w:rPr>
           <w:rFonts w:cstheme="minorHAnsi"/>
@@ -11512,6 +11935,7 @@
         </w:rPr>
         <w:t xml:space="preserve"> </w:t>
       </w:r>
+      <w:proofErr w:type="spellStart"/>
       <w:r>
         <w:rPr>
           <w:rFonts w:ascii="Courier New" w:hAnsi="Courier New" w:cs="Courier New"/>
@@ -11520,6 +11944,7 @@
         </w:rPr>
         <w:t>operation_id</w:t>
       </w:r>
+      <w:proofErr w:type="spellEnd"/>
       <w:r>
         <w:rPr>
           <w:rFonts w:ascii="Courier New" w:hAnsi="Courier New" w:cs="Courier New"/>
@@ -11540,8 +11965,18 @@
           <w:color w:val="2F5496" w:themeColor="accent1" w:themeShade="BF"/>
           <w:lang w:val="en-US"/>
         </w:rPr>
-        <w:t xml:space="preserve"> prev_operation_id</w:t>
-      </w:r>
+        <w:t xml:space="preserve"> </w:t>
+      </w:r>
+      <w:proofErr w:type="spellStart"/>
+      <w:r>
+        <w:rPr>
+          <w:rFonts w:ascii="Courier New" w:hAnsi="Courier New" w:cs="Courier New"/>
+          <w:color w:val="2F5496" w:themeColor="accent1" w:themeShade="BF"/>
+          <w:lang w:val="en-US"/>
+        </w:rPr>
+        <w:t>prev_operation_id</w:t>
+      </w:r>
+      <w:proofErr w:type="spellEnd"/>
       <w:r>
         <w:rPr>
           <w:rFonts w:ascii="Courier New" w:hAnsi="Courier New" w:cs="Courier New"/>
@@ -11563,6 +11998,7 @@
         </w:rPr>
         <w:t xml:space="preserve"> </w:t>
       </w:r>
+      <w:proofErr w:type="spellStart"/>
       <w:r>
         <w:rPr>
           <w:rFonts w:ascii="Courier New" w:hAnsi="Courier New" w:cs="Courier New"/>
@@ -11571,6 +12007,7 @@
         </w:rPr>
         <w:t>next_operation_id</w:t>
       </w:r>
+      <w:proofErr w:type="spellEnd"/>
       <w:r>
         <w:rPr>
           <w:rFonts w:ascii="Courier New" w:hAnsi="Courier New" w:cs="Courier New"/>
@@ -11592,6 +12029,7 @@
         </w:rPr>
         <w:t xml:space="preserve"> </w:t>
       </w:r>
+      <w:proofErr w:type="spellStart"/>
       <w:r>
         <w:rPr>
           <w:rFonts w:ascii="Courier New" w:hAnsi="Courier New" w:cs="Courier New"/>
@@ -11600,6 +12038,7 @@
         </w:rPr>
         <w:t>equipment_id</w:t>
       </w:r>
+      <w:proofErr w:type="spellEnd"/>
       <w:r>
         <w:rPr>
           <w:rFonts w:ascii="Courier New" w:hAnsi="Courier New" w:cs="Courier New"/>
@@ -11621,6 +12060,7 @@
         </w:rPr>
         <w:t xml:space="preserve"> </w:t>
       </w:r>
+      <w:proofErr w:type="spellStart"/>
       <w:r>
         <w:rPr>
           <w:rFonts w:ascii="Courier New" w:hAnsi="Courier New" w:cs="Courier New"/>
@@ -11629,6 +12069,7 @@
         </w:rPr>
         <w:t>operation_start_date_time</w:t>
       </w:r>
+      <w:proofErr w:type="spellEnd"/>
       <w:r>
         <w:rPr>
           <w:rFonts w:ascii="Courier New" w:hAnsi="Courier New" w:cs="Courier New"/>
@@ -11650,6 +12091,7 @@
         </w:rPr>
         <w:t xml:space="preserve"> </w:t>
       </w:r>
+      <w:proofErr w:type="spellStart"/>
       <w:r>
         <w:rPr>
           <w:rFonts w:ascii="Courier New" w:hAnsi="Courier New" w:cs="Courier New"/>
@@ -11658,6 +12100,7 @@
         </w:rPr>
         <w:t>operation_end_date_time</w:t>
       </w:r>
+      <w:proofErr w:type="spellEnd"/>
       <w:r>
         <w:rPr>
           <w:rFonts w:ascii="Courier New" w:hAnsi="Courier New" w:cs="Courier New"/>
@@ -11835,6 +12278,7 @@
                 <w:lang w:val="en-US"/>
               </w:rPr>
             </w:pPr>
+            <w:proofErr w:type="spellStart"/>
             <w:r>
               <w:rPr>
                 <w:rFonts w:ascii="Courier New" w:hAnsi="Courier New" w:cs="Courier New"/>
@@ -11845,6 +12289,7 @@
               </w:rPr>
               <w:t>operation_id</w:t>
             </w:r>
+            <w:proofErr w:type="spellEnd"/>
           </w:p>
         </w:tc>
         <w:tc>
@@ -11904,6 +12349,7 @@
                 <w:lang w:val="en-US"/>
               </w:rPr>
             </w:pPr>
+            <w:proofErr w:type="spellStart"/>
             <w:r>
               <w:rPr>
                 <w:rFonts w:ascii="Courier New" w:hAnsi="Courier New" w:cs="Courier New"/>
@@ -11914,6 +12360,7 @@
               </w:rPr>
               <w:t>equipment_id</w:t>
             </w:r>
+            <w:proofErr w:type="spellEnd"/>
           </w:p>
         </w:tc>
         <w:tc>
@@ -11976,6 +12423,7 @@
                 <w:lang w:val="en-US"/>
               </w:rPr>
             </w:pPr>
+            <w:proofErr w:type="spellStart"/>
             <w:r>
               <w:rPr>
                 <w:rFonts w:ascii="Courier New" w:hAnsi="Courier New" w:cs="Courier New"/>
@@ -11986,6 +12434,7 @@
               </w:rPr>
               <w:t>prev</w:t>
             </w:r>
+            <w:proofErr w:type="spellEnd"/>
             <w:r>
               <w:rPr>
                 <w:rFonts w:ascii="Courier New" w:hAnsi="Courier New" w:cs="Courier New"/>
@@ -12193,6 +12642,7 @@
                 <w:lang w:val="en-US"/>
               </w:rPr>
             </w:pPr>
+            <w:proofErr w:type="spellStart"/>
             <w:r>
               <w:rPr>
                 <w:rFonts w:ascii="Courier New" w:hAnsi="Courier New" w:cs="Courier New"/>
@@ -12203,6 +12653,7 @@
               </w:rPr>
               <w:t>operation_start_date_time</w:t>
             </w:r>
+            <w:proofErr w:type="spellEnd"/>
           </w:p>
         </w:tc>
         <w:tc>
@@ -12262,6 +12713,7 @@
                 <w:lang w:val="en-US"/>
               </w:rPr>
             </w:pPr>
+            <w:proofErr w:type="spellStart"/>
             <w:r>
               <w:rPr>
                 <w:rFonts w:ascii="Courier New" w:hAnsi="Courier New" w:cs="Courier New"/>
@@ -12272,6 +12724,7 @@
               </w:rPr>
               <w:t>operation_end_date_time</w:t>
             </w:r>
+            <w:proofErr w:type="spellEnd"/>
           </w:p>
         </w:tc>
         <w:tc>
@@ -13001,6 +13454,20 @@
     </w:p>
     <w:p>
       <w:pPr>
+        <w:tabs>
+          <w:tab w:val="left" w:pos="0"/>
+        </w:tabs>
+        <w:ind w:left="927"/>
+        <w:jc w:val="both"/>
+        <w:rPr>
+          <w:bCs/>
+          <w:sz w:val="28"/>
+          <w:szCs w:val="28"/>
+        </w:rPr>
+      </w:pPr>
+    </w:p>
+    <w:p>
+      <w:pPr>
         <w:pStyle w:val="a9"/>
         <w:numPr>
           <w:ilvl w:val="1"/>
@@ -13033,7 +13500,1209 @@
         <w:ind w:left="927"/>
         <w:jc w:val="both"/>
         <w:rPr>
+          <w:b/>
+          <w:sz w:val="28"/>
+          <w:szCs w:val="28"/>
+          <w:lang w:val="en-US"/>
+        </w:rPr>
+      </w:pPr>
+    </w:p>
+    <w:p>
+      <w:pPr>
+        <w:tabs>
+          <w:tab w:val="left" w:pos="0"/>
+        </w:tabs>
+        <w:ind w:left="927"/>
+        <w:jc w:val="both"/>
+        <w:rPr>
           <w:bCs/>
+          <w:iCs/>
+          <w:sz w:val="28"/>
+          <w:szCs w:val="28"/>
+        </w:rPr>
+      </w:pPr>
+      <w:r>
+        <w:rPr>
+          <w:bCs/>
+          <w:sz w:val="28"/>
+          <w:szCs w:val="28"/>
+        </w:rPr>
+        <w:tab/>
+      </w:r>
+      <w:r>
+        <w:rPr>
+          <w:bCs/>
+          <w:sz w:val="28"/>
+          <w:szCs w:val="28"/>
+        </w:rPr>
+        <w:t>Нормируем общую трудоёмкость, выполненную за границей директивного срока на общую трудоёмкость заказа. Сумму результатов по каждому заказу делим на количество заказов.</w:t>
+      </w:r>
+    </w:p>
+    <w:p>
+      <w:pPr>
+        <w:tabs>
+          <w:tab w:val="left" w:pos="0"/>
+        </w:tabs>
+        <w:ind w:left="927"/>
+        <w:jc w:val="both"/>
+        <w:rPr>
+          <w:bCs/>
+          <w:sz w:val="28"/>
+          <w:szCs w:val="28"/>
+        </w:rPr>
+      </w:pPr>
+      <m:oMath>
+        <m:nary>
+          <m:naryPr>
+            <m:chr m:val="∑"/>
+            <m:limLoc m:val="undOvr"/>
+            <m:ctrlPr>
+              <w:rPr>
+                <w:rFonts w:ascii="Cambria Math" w:hAnsi="Cambria Math"/>
+                <w:bCs/>
+                <w:i/>
+                <w:sz w:val="28"/>
+                <w:szCs w:val="28"/>
+                <w:lang w:val="en-US"/>
+              </w:rPr>
+            </m:ctrlPr>
+          </m:naryPr>
+          <m:sub>
+            <m:r>
+              <w:rPr>
+                <w:rFonts w:ascii="Cambria Math" w:hAnsi="Cambria Math"/>
+                <w:sz w:val="28"/>
+                <w:szCs w:val="28"/>
+                <w:lang w:val="en-US"/>
+              </w:rPr>
+              <m:t>j</m:t>
+            </m:r>
+            <m:r>
+              <w:rPr>
+                <w:rFonts w:ascii="Cambria Math" w:hAnsi="Cambria Math"/>
+                <w:sz w:val="28"/>
+                <w:szCs w:val="28"/>
+              </w:rPr>
+              <m:t>=1</m:t>
+            </m:r>
+          </m:sub>
+          <m:sup>
+            <m:r>
+              <w:rPr>
+                <w:rFonts w:ascii="Cambria Math" w:hAnsi="Cambria Math"/>
+                <w:sz w:val="28"/>
+                <w:szCs w:val="28"/>
+                <w:lang w:val="en-US"/>
+              </w:rPr>
+              <m:t>m</m:t>
+            </m:r>
+          </m:sup>
+          <m:e>
+            <m:nary>
+              <m:naryPr>
+                <m:chr m:val="∑"/>
+                <m:limLoc m:val="undOvr"/>
+                <m:ctrlPr>
+                  <w:rPr>
+                    <w:rFonts w:ascii="Cambria Math" w:hAnsi="Cambria Math"/>
+                    <w:bCs/>
+                    <w:i/>
+                    <w:sz w:val="28"/>
+                    <w:szCs w:val="28"/>
+                    <w:lang w:val="en-US"/>
+                  </w:rPr>
+                </m:ctrlPr>
+              </m:naryPr>
+              <m:sub>
+                <m:r>
+                  <w:rPr>
+                    <w:rFonts w:ascii="Cambria Math" w:hAnsi="Cambria Math"/>
+                    <w:sz w:val="28"/>
+                    <w:szCs w:val="28"/>
+                    <w:lang w:val="en-US"/>
+                  </w:rPr>
+                  <m:t>c</m:t>
+                </m:r>
+                <m:r>
+                  <w:rPr>
+                    <w:rFonts w:ascii="Cambria Math" w:hAnsi="Cambria Math"/>
+                    <w:sz w:val="28"/>
+                    <w:szCs w:val="28"/>
+                  </w:rPr>
+                  <m:t>=1</m:t>
+                </m:r>
+              </m:sub>
+              <m:sup>
+                <m:sSub>
+                  <m:sSubPr>
+                    <m:ctrlPr>
+                      <w:rPr>
+                        <w:rFonts w:ascii="Cambria Math" w:hAnsi="Cambria Math"/>
+                        <w:bCs/>
+                        <w:i/>
+                        <w:sz w:val="28"/>
+                        <w:szCs w:val="28"/>
+                        <w:lang w:val="en-US"/>
+                      </w:rPr>
+                    </m:ctrlPr>
+                  </m:sSubPr>
+                  <m:e>
+                    <m:r>
+                      <w:rPr>
+                        <w:rFonts w:ascii="Cambria Math" w:hAnsi="Cambria Math"/>
+                        <w:sz w:val="28"/>
+                        <w:szCs w:val="28"/>
+                        <w:lang w:val="en-US"/>
+                      </w:rPr>
+                      <m:t>b</m:t>
+                    </m:r>
+                  </m:e>
+                  <m:sub>
+                    <m:r>
+                      <w:rPr>
+                        <w:rFonts w:ascii="Cambria Math" w:hAnsi="Cambria Math"/>
+                        <w:sz w:val="28"/>
+                        <w:szCs w:val="28"/>
+                        <w:lang w:val="en-US"/>
+                      </w:rPr>
+                      <m:t>ij</m:t>
+                    </m:r>
+                  </m:sub>
+                </m:sSub>
+              </m:sup>
+              <m:e>
+                <m:sSub>
+                  <m:sSubPr>
+                    <m:ctrlPr>
+                      <w:rPr>
+                        <w:rFonts w:ascii="Cambria Math" w:hAnsi="Cambria Math"/>
+                        <w:bCs/>
+                        <w:sz w:val="28"/>
+                        <w:szCs w:val="28"/>
+                        <w:lang w:val="en-US"/>
+                      </w:rPr>
+                    </m:ctrlPr>
+                  </m:sSubPr>
+                  <m:e>
+                    <m:r>
+                      <m:rPr>
+                        <m:sty m:val="p"/>
+                      </m:rPr>
+                      <w:rPr>
+                        <w:rFonts w:ascii="Cambria Math" w:hAnsi="Cambria Math"/>
+                        <w:sz w:val="28"/>
+                        <w:szCs w:val="28"/>
+                        <w:lang w:val="en-US"/>
+                      </w:rPr>
+                      <m:t>w</m:t>
+                    </m:r>
+                  </m:e>
+                  <m:sub>
+                    <m:r>
+                      <w:rPr>
+                        <w:rFonts w:ascii="Cambria Math" w:hAnsi="Cambria Math"/>
+                        <w:sz w:val="28"/>
+                        <w:szCs w:val="28"/>
+                        <w:lang w:val="en-US"/>
+                      </w:rPr>
+                      <m:t>ijc</m:t>
+                    </m:r>
+                  </m:sub>
+                </m:sSub>
+              </m:e>
+            </m:nary>
+          </m:e>
+        </m:nary>
+      </m:oMath>
+      <w:r>
+        <w:rPr>
+          <w:bCs/>
+          <w:i/>
+          <w:sz w:val="28"/>
+          <w:szCs w:val="28"/>
+        </w:rPr>
+        <w:t xml:space="preserve"> – </w:t>
+      </w:r>
+      <w:r>
+        <w:rPr>
+          <w:bCs/>
+          <w:iCs/>
+          <w:sz w:val="28"/>
+          <w:szCs w:val="28"/>
+        </w:rPr>
+        <w:t xml:space="preserve">полная трудоёмкость </w:t>
+      </w:r>
+      <w:r>
+        <w:rPr>
+          <w:bCs/>
+          <w:sz w:val="28"/>
+          <w:szCs w:val="28"/>
+        </w:rPr>
+        <w:t xml:space="preserve">заказа </w:t>
+      </w:r>
+      <m:oMath>
+        <m:r>
+          <w:rPr>
+            <w:rFonts w:ascii="Cambria Math" w:hAnsi="Cambria Math"/>
+            <w:sz w:val="28"/>
+            <w:szCs w:val="28"/>
+            <w:lang w:val="en-US"/>
+          </w:rPr>
+          <m:t>i</m:t>
+        </m:r>
+        <m:r>
+          <w:rPr>
+            <w:rFonts w:ascii="Cambria Math" w:hAnsi="Cambria Math"/>
+            <w:sz w:val="28"/>
+            <w:szCs w:val="28"/>
+          </w:rPr>
+          <m:t>,</m:t>
+        </m:r>
+      </m:oMath>
+      <w:r>
+        <w:rPr>
+          <w:bCs/>
+          <w:sz w:val="28"/>
+          <w:szCs w:val="28"/>
+        </w:rPr>
+        <w:t xml:space="preserve"> </w:t>
+      </w:r>
+      <m:oMath>
+        <m:r>
+          <w:rPr>
+            <w:rFonts w:ascii="Cambria Math" w:hAnsi="Cambria Math"/>
+            <w:sz w:val="28"/>
+            <w:szCs w:val="28"/>
+          </w:rPr>
+          <m:t>i=</m:t>
+        </m:r>
+        <m:acc>
+          <m:accPr>
+            <m:chr m:val="̅"/>
+            <m:ctrlPr>
+              <w:rPr>
+                <w:rFonts w:ascii="Cambria Math" w:hAnsi="Cambria Math"/>
+                <w:bCs/>
+                <w:i/>
+                <w:sz w:val="28"/>
+                <w:szCs w:val="28"/>
+                <w:lang w:val="en-US"/>
+              </w:rPr>
+            </m:ctrlPr>
+          </m:accPr>
+          <m:e>
+            <m:r>
+              <w:rPr>
+                <w:rFonts w:ascii="Cambria Math" w:hAnsi="Cambria Math"/>
+                <w:sz w:val="28"/>
+                <w:szCs w:val="28"/>
+              </w:rPr>
+              <m:t>1,</m:t>
+            </m:r>
+            <m:r>
+              <w:rPr>
+                <w:rFonts w:ascii="Cambria Math" w:hAnsi="Cambria Math"/>
+                <w:sz w:val="28"/>
+                <w:szCs w:val="28"/>
+                <w:lang w:val="en-US"/>
+              </w:rPr>
+              <m:t>n</m:t>
+            </m:r>
+          </m:e>
+        </m:acc>
+      </m:oMath>
+    </w:p>
+    <w:p>
+      <w:pPr>
+        <w:tabs>
+          <w:tab w:val="left" w:pos="0"/>
+        </w:tabs>
+        <w:ind w:left="927"/>
+        <w:jc w:val="both"/>
+        <w:rPr>
+          <w:bCs/>
+          <w:sz w:val="28"/>
+          <w:szCs w:val="28"/>
+        </w:rPr>
+      </w:pPr>
+      <m:oMath>
+        <m:r>
+          <m:rPr>
+            <m:sty m:val="p"/>
+          </m:rPr>
+          <w:rPr>
+            <w:rFonts w:ascii="Cambria Math" w:hAnsi="Cambria Math"/>
+            <w:sz w:val="28"/>
+            <w:szCs w:val="28"/>
+            <w:lang w:val="en-US"/>
+          </w:rPr>
+          <m:t>max</m:t>
+        </m:r>
+        <m:r>
+          <m:rPr>
+            <m:sty m:val="p"/>
+          </m:rPr>
+          <w:rPr>
+            <w:rFonts w:ascii="Cambria Math" w:hAnsi="Cambria Math"/>
+            <w:sz w:val="28"/>
+            <w:szCs w:val="28"/>
+          </w:rPr>
+          <m:t>⁡</m:t>
+        </m:r>
+        <m:r>
+          <w:rPr>
+            <w:rFonts w:ascii="Cambria Math" w:hAnsi="Cambria Math"/>
+            <w:sz w:val="28"/>
+            <w:szCs w:val="28"/>
+          </w:rPr>
+          <m:t xml:space="preserve">(0,  </m:t>
+        </m:r>
+        <m:sSub>
+          <m:sSubPr>
+            <m:ctrlPr>
+              <w:rPr>
+                <w:rFonts w:ascii="Cambria Math" w:hAnsi="Cambria Math"/>
+                <w:bCs/>
+                <w:i/>
+                <w:sz w:val="28"/>
+                <w:szCs w:val="28"/>
+                <w:lang w:val="en-US"/>
+              </w:rPr>
+            </m:ctrlPr>
+          </m:sSubPr>
+          <m:e>
+            <m:r>
+              <w:rPr>
+                <w:rFonts w:ascii="Cambria Math" w:hAnsi="Cambria Math"/>
+                <w:sz w:val="28"/>
+                <w:szCs w:val="28"/>
+                <w:lang w:val="en-US"/>
+              </w:rPr>
+              <m:t>D</m:t>
+            </m:r>
+          </m:e>
+          <m:sub>
+            <m:r>
+              <w:rPr>
+                <w:rFonts w:ascii="Cambria Math" w:hAnsi="Cambria Math"/>
+                <w:sz w:val="28"/>
+                <w:szCs w:val="28"/>
+                <w:lang w:val="en-US"/>
+              </w:rPr>
+              <m:t>i</m:t>
+            </m:r>
+          </m:sub>
+        </m:sSub>
+        <m:r>
+          <w:rPr>
+            <w:rFonts w:ascii="Cambria Math" w:hAnsi="Cambria Math"/>
+            <w:sz w:val="28"/>
+            <w:szCs w:val="28"/>
+          </w:rPr>
+          <m:t xml:space="preserve"> - </m:t>
+        </m:r>
+        <m:sSub>
+          <m:sSubPr>
+            <m:ctrlPr>
+              <w:rPr>
+                <w:rFonts w:ascii="Cambria Math" w:hAnsi="Cambria Math"/>
+                <w:bCs/>
+                <w:i/>
+                <w:sz w:val="28"/>
+                <w:szCs w:val="28"/>
+                <w:lang w:val="en-US"/>
+              </w:rPr>
+            </m:ctrlPr>
+          </m:sSubPr>
+          <m:e>
+            <m:r>
+              <w:rPr>
+                <w:rFonts w:ascii="Cambria Math" w:hAnsi="Cambria Math"/>
+                <w:sz w:val="28"/>
+                <w:szCs w:val="28"/>
+                <w:lang w:val="en-US"/>
+              </w:rPr>
+              <m:t>d</m:t>
+            </m:r>
+          </m:e>
+          <m:sub>
+            <m:r>
+              <w:rPr>
+                <w:rFonts w:ascii="Cambria Math" w:hAnsi="Cambria Math"/>
+                <w:sz w:val="28"/>
+                <w:szCs w:val="28"/>
+                <w:lang w:val="en-US"/>
+              </w:rPr>
+              <m:t>ijc</m:t>
+            </m:r>
+          </m:sub>
+        </m:sSub>
+        <m:r>
+          <w:rPr>
+            <w:rFonts w:ascii="Cambria Math" w:hAnsi="Cambria Math"/>
+            <w:sz w:val="28"/>
+            <w:szCs w:val="28"/>
+          </w:rPr>
+          <m:t>)</m:t>
+        </m:r>
+      </m:oMath>
+      <w:r>
+        <w:rPr>
+          <w:bCs/>
+          <w:i/>
+          <w:sz w:val="28"/>
+          <w:szCs w:val="28"/>
+        </w:rPr>
+        <w:t xml:space="preserve"> – </w:t>
+      </w:r>
+      <w:r>
+        <w:rPr>
+          <w:bCs/>
+          <w:iCs/>
+          <w:sz w:val="28"/>
+          <w:szCs w:val="28"/>
+        </w:rPr>
+        <w:t xml:space="preserve">трудоёмкость детали </w:t>
+      </w:r>
+      <m:oMath>
+        <m:r>
+          <w:rPr>
+            <w:rFonts w:ascii="Cambria Math" w:hAnsi="Cambria Math"/>
+            <w:sz w:val="28"/>
+            <w:szCs w:val="28"/>
+          </w:rPr>
+          <m:t>c</m:t>
+        </m:r>
+      </m:oMath>
+      <w:r>
+        <w:rPr>
+          <w:bCs/>
+          <w:sz w:val="28"/>
+          <w:szCs w:val="28"/>
+        </w:rPr>
+        <w:t>,</w:t>
+      </w:r>
+      <w:r>
+        <w:rPr>
+          <w:bCs/>
+          <w:i/>
+          <w:sz w:val="28"/>
+          <w:szCs w:val="28"/>
+        </w:rPr>
+        <w:t xml:space="preserve">типа </w:t>
+      </w:r>
+      <m:oMath>
+        <m:r>
+          <w:rPr>
+            <w:rFonts w:ascii="Cambria Math" w:hAnsi="Cambria Math"/>
+            <w:sz w:val="28"/>
+            <w:szCs w:val="28"/>
+          </w:rPr>
+          <m:t>j</m:t>
+        </m:r>
+      </m:oMath>
+      <w:r>
+        <w:rPr>
+          <w:bCs/>
+          <w:i/>
+          <w:sz w:val="28"/>
+          <w:szCs w:val="28"/>
+        </w:rPr>
+        <w:t>,</w:t>
+      </w:r>
+      <w:r>
+        <w:rPr>
+          <w:bCs/>
+          <w:sz w:val="28"/>
+          <w:szCs w:val="28"/>
+        </w:rPr>
+        <w:t xml:space="preserve"> из заказа </w:t>
+      </w:r>
+      <m:oMath>
+        <m:r>
+          <w:rPr>
+            <w:rFonts w:ascii="Cambria Math" w:hAnsi="Cambria Math"/>
+            <w:sz w:val="28"/>
+            <w:szCs w:val="28"/>
+          </w:rPr>
+          <m:t>i</m:t>
+        </m:r>
+      </m:oMath>
+      <w:r>
+        <w:rPr>
+          <w:bCs/>
+          <w:sz w:val="28"/>
+          <w:szCs w:val="28"/>
+        </w:rPr>
+        <w:t xml:space="preserve">, выполненная за границей директивного срока. 0 в случае, если успели выполнить деталь в срок, </w:t>
+      </w:r>
+      <m:oMath>
+        <m:r>
+          <w:rPr>
+            <w:rFonts w:ascii="Cambria Math" w:hAnsi="Cambria Math"/>
+            <w:sz w:val="28"/>
+            <w:szCs w:val="28"/>
+          </w:rPr>
+          <m:t>с=</m:t>
+        </m:r>
+        <m:acc>
+          <m:accPr>
+            <m:chr m:val="̅"/>
+            <m:ctrlPr>
+              <w:rPr>
+                <w:rFonts w:ascii="Cambria Math" w:hAnsi="Cambria Math"/>
+                <w:bCs/>
+                <w:i/>
+                <w:sz w:val="28"/>
+                <w:szCs w:val="28"/>
+                <w:lang w:val="en-US"/>
+              </w:rPr>
+            </m:ctrlPr>
+          </m:accPr>
+          <m:e>
+            <m:r>
+              <w:rPr>
+                <w:rFonts w:ascii="Cambria Math" w:hAnsi="Cambria Math"/>
+                <w:sz w:val="28"/>
+                <w:szCs w:val="28"/>
+              </w:rPr>
+              <m:t>1,</m:t>
+            </m:r>
+            <m:sSub>
+              <m:sSubPr>
+                <m:ctrlPr>
+                  <w:rPr>
+                    <w:rFonts w:ascii="Cambria Math" w:hAnsi="Cambria Math"/>
+                    <w:bCs/>
+                    <w:i/>
+                    <w:sz w:val="28"/>
+                    <w:szCs w:val="28"/>
+                    <w:lang w:val="en-US"/>
+                  </w:rPr>
+                </m:ctrlPr>
+              </m:sSubPr>
+              <m:e>
+                <m:r>
+                  <w:rPr>
+                    <w:rFonts w:ascii="Cambria Math" w:hAnsi="Cambria Math"/>
+                    <w:sz w:val="28"/>
+                    <w:szCs w:val="28"/>
+                    <w:lang w:val="en-US"/>
+                  </w:rPr>
+                  <m:t>b</m:t>
+                </m:r>
+              </m:e>
+              <m:sub>
+                <m:r>
+                  <w:rPr>
+                    <w:rFonts w:ascii="Cambria Math" w:hAnsi="Cambria Math"/>
+                    <w:sz w:val="28"/>
+                    <w:szCs w:val="28"/>
+                    <w:lang w:val="en-US"/>
+                  </w:rPr>
+                  <m:t>ij</m:t>
+                </m:r>
+              </m:sub>
+            </m:sSub>
+          </m:e>
+        </m:acc>
+        <m:r>
+          <w:rPr>
+            <w:rFonts w:ascii="Cambria Math" w:hAnsi="Cambria Math"/>
+            <w:sz w:val="28"/>
+            <w:szCs w:val="28"/>
+          </w:rPr>
+          <m:t xml:space="preserve"> i=</m:t>
+        </m:r>
+        <m:acc>
+          <m:accPr>
+            <m:chr m:val="̅"/>
+            <m:ctrlPr>
+              <w:rPr>
+                <w:rFonts w:ascii="Cambria Math" w:hAnsi="Cambria Math"/>
+                <w:bCs/>
+                <w:i/>
+                <w:sz w:val="28"/>
+                <w:szCs w:val="28"/>
+                <w:lang w:val="en-US"/>
+              </w:rPr>
+            </m:ctrlPr>
+          </m:accPr>
+          <m:e>
+            <m:r>
+              <w:rPr>
+                <w:rFonts w:ascii="Cambria Math" w:hAnsi="Cambria Math"/>
+                <w:sz w:val="28"/>
+                <w:szCs w:val="28"/>
+              </w:rPr>
+              <m:t>1,</m:t>
+            </m:r>
+            <m:r>
+              <w:rPr>
+                <w:rFonts w:ascii="Cambria Math" w:hAnsi="Cambria Math"/>
+                <w:sz w:val="28"/>
+                <w:szCs w:val="28"/>
+                <w:lang w:val="en-US"/>
+              </w:rPr>
+              <m:t>n</m:t>
+            </m:r>
+          </m:e>
+        </m:acc>
+        <m:r>
+          <w:rPr>
+            <w:rFonts w:ascii="Cambria Math" w:hAnsi="Cambria Math"/>
+            <w:sz w:val="28"/>
+            <w:szCs w:val="28"/>
+          </w:rPr>
+          <m:t xml:space="preserve"> j=</m:t>
+        </m:r>
+        <m:acc>
+          <m:accPr>
+            <m:chr m:val="̅"/>
+            <m:ctrlPr>
+              <w:rPr>
+                <w:rFonts w:ascii="Cambria Math" w:hAnsi="Cambria Math"/>
+                <w:bCs/>
+                <w:i/>
+                <w:sz w:val="28"/>
+                <w:szCs w:val="28"/>
+                <w:lang w:val="en-US"/>
+              </w:rPr>
+            </m:ctrlPr>
+          </m:accPr>
+          <m:e>
+            <m:r>
+              <w:rPr>
+                <w:rFonts w:ascii="Cambria Math" w:hAnsi="Cambria Math"/>
+                <w:sz w:val="28"/>
+                <w:szCs w:val="28"/>
+              </w:rPr>
+              <m:t>1,</m:t>
+            </m:r>
+            <m:r>
+              <w:rPr>
+                <w:rFonts w:ascii="Cambria Math" w:hAnsi="Cambria Math"/>
+                <w:sz w:val="28"/>
+                <w:szCs w:val="28"/>
+                <w:lang w:val="en-US"/>
+              </w:rPr>
+              <m:t>m</m:t>
+            </m:r>
+          </m:e>
+        </m:acc>
+      </m:oMath>
+    </w:p>
+    <w:p>
+      <w:pPr>
+        <w:tabs>
+          <w:tab w:val="left" w:pos="0"/>
+        </w:tabs>
+        <w:ind w:left="927"/>
+        <w:jc w:val="both"/>
+        <w:rPr>
+          <w:bCs/>
+          <w:sz w:val="28"/>
+          <w:szCs w:val="28"/>
+        </w:rPr>
+      </w:pPr>
+    </w:p>
+    <w:p>
+      <w:pPr>
+        <w:jc w:val="both"/>
+        <w:rPr>
+          <w:rFonts w:eastAsiaTheme="minorEastAsia"/>
+          <w:i/>
+          <w:sz w:val="28"/>
+          <w:szCs w:val="28"/>
+          <w:lang w:val="en-US"/>
+        </w:rPr>
+      </w:pPr>
+      <m:oMathPara>
+        <m:oMathParaPr>
+          <m:jc m:val="center"/>
+        </m:oMathParaPr>
+        <m:oMath>
+          <m:f>
+            <m:fPr>
+              <m:ctrlPr>
+                <w:rPr>
+                  <w:rFonts w:ascii="Cambria Math" w:eastAsiaTheme="minorEastAsia" w:hAnsi="Cambria Math"/>
+                  <w:i/>
+                  <w:sz w:val="28"/>
+                  <w:szCs w:val="28"/>
+                  <w:lang w:val="en-US" w:eastAsia="en-US"/>
+                </w:rPr>
+              </m:ctrlPr>
+            </m:fPr>
+            <m:num>
+              <m:nary>
+                <m:naryPr>
+                  <m:chr m:val="∑"/>
+                  <m:limLoc m:val="undOvr"/>
+                  <m:ctrlPr>
+                    <w:rPr>
+                      <w:rFonts w:ascii="Cambria Math" w:eastAsiaTheme="minorEastAsia" w:hAnsi="Cambria Math"/>
+                      <w:i/>
+                      <w:sz w:val="28"/>
+                      <w:szCs w:val="28"/>
+                      <w:lang w:val="en-US" w:eastAsia="en-US"/>
+                    </w:rPr>
+                  </m:ctrlPr>
+                </m:naryPr>
+                <m:sub>
+                  <m:r>
+                    <w:rPr>
+                      <w:rFonts w:ascii="Cambria Math" w:eastAsiaTheme="minorEastAsia" w:hAnsi="Cambria Math"/>
+                      <w:sz w:val="28"/>
+                      <w:szCs w:val="28"/>
+                      <w:lang w:val="en-US"/>
+                    </w:rPr>
+                    <m:t>i=1</m:t>
+                  </m:r>
+                </m:sub>
+                <m:sup>
+                  <m:r>
+                    <w:rPr>
+                      <w:rFonts w:ascii="Cambria Math" w:eastAsiaTheme="minorEastAsia" w:hAnsi="Cambria Math"/>
+                      <w:sz w:val="28"/>
+                      <w:szCs w:val="28"/>
+                      <w:lang w:val="en-US"/>
+                    </w:rPr>
+                    <m:t>n</m:t>
+                  </m:r>
+                </m:sup>
+                <m:e>
+                  <m:r>
+                    <w:rPr>
+                      <w:rFonts w:ascii="Cambria Math" w:eastAsiaTheme="minorEastAsia" w:hAnsi="Cambria Math"/>
+                      <w:sz w:val="28"/>
+                      <w:szCs w:val="28"/>
+                      <w:lang w:val="en-US"/>
+                    </w:rPr>
+                    <m:t>[</m:t>
+                  </m:r>
+                  <m:f>
+                    <m:fPr>
+                      <m:ctrlPr>
+                        <w:rPr>
+                          <w:rFonts w:ascii="Cambria Math" w:eastAsiaTheme="minorEastAsia" w:hAnsi="Cambria Math"/>
+                          <w:i/>
+                          <w:sz w:val="28"/>
+                          <w:szCs w:val="28"/>
+                          <w:lang w:val="en-US" w:eastAsia="en-US"/>
+                        </w:rPr>
+                      </m:ctrlPr>
+                    </m:fPr>
+                    <m:num>
+                      <m:nary>
+                        <m:naryPr>
+                          <m:chr m:val="∑"/>
+                          <m:limLoc m:val="undOvr"/>
+                          <m:ctrlPr>
+                            <w:rPr>
+                              <w:rFonts w:ascii="Cambria Math" w:eastAsiaTheme="minorEastAsia" w:hAnsi="Cambria Math"/>
+                              <w:i/>
+                              <w:sz w:val="28"/>
+                              <w:szCs w:val="28"/>
+                              <w:lang w:val="en-US" w:eastAsia="en-US"/>
+                            </w:rPr>
+                          </m:ctrlPr>
+                        </m:naryPr>
+                        <m:sub>
+                          <m:r>
+                            <w:rPr>
+                              <w:rFonts w:ascii="Cambria Math" w:eastAsiaTheme="minorEastAsia" w:hAnsi="Cambria Math"/>
+                              <w:sz w:val="28"/>
+                              <w:szCs w:val="28"/>
+                              <w:lang w:val="en-US"/>
+                            </w:rPr>
+                            <m:t>j=1</m:t>
+                          </m:r>
+                        </m:sub>
+                        <m:sup>
+                          <m:r>
+                            <w:rPr>
+                              <w:rFonts w:ascii="Cambria Math" w:eastAsiaTheme="minorEastAsia" w:hAnsi="Cambria Math"/>
+                              <w:sz w:val="28"/>
+                              <w:szCs w:val="28"/>
+                              <w:lang w:val="en-US"/>
+                            </w:rPr>
+                            <m:t>m</m:t>
+                          </m:r>
+                        </m:sup>
+                        <m:e>
+                          <m:nary>
+                            <m:naryPr>
+                              <m:chr m:val="∑"/>
+                              <m:limLoc m:val="undOvr"/>
+                              <m:ctrlPr>
+                                <w:rPr>
+                                  <w:rFonts w:ascii="Cambria Math" w:eastAsiaTheme="minorEastAsia" w:hAnsi="Cambria Math"/>
+                                  <w:i/>
+                                  <w:sz w:val="28"/>
+                                  <w:szCs w:val="28"/>
+                                  <w:lang w:val="en-US" w:eastAsia="en-US"/>
+                                </w:rPr>
+                              </m:ctrlPr>
+                            </m:naryPr>
+                            <m:sub>
+                              <m:r>
+                                <w:rPr>
+                                  <w:rFonts w:ascii="Cambria Math" w:eastAsiaTheme="minorEastAsia" w:hAnsi="Cambria Math"/>
+                                  <w:sz w:val="28"/>
+                                  <w:szCs w:val="28"/>
+                                  <w:lang w:val="en-US"/>
+                                </w:rPr>
+                                <m:t>c=1</m:t>
+                              </m:r>
+                            </m:sub>
+                            <m:sup>
+                              <m:sSub>
+                                <m:sSubPr>
+                                  <m:ctrlPr>
+                                    <w:rPr>
+                                      <w:rFonts w:ascii="Cambria Math" w:eastAsiaTheme="minorEastAsia" w:hAnsi="Cambria Math"/>
+                                      <w:i/>
+                                      <w:sz w:val="28"/>
+                                      <w:szCs w:val="28"/>
+                                      <w:lang w:val="en-US" w:eastAsia="en-US"/>
+                                    </w:rPr>
+                                  </m:ctrlPr>
+                                </m:sSubPr>
+                                <m:e>
+                                  <m:r>
+                                    <w:rPr>
+                                      <w:rFonts w:ascii="Cambria Math" w:eastAsiaTheme="minorEastAsia" w:hAnsi="Cambria Math"/>
+                                      <w:sz w:val="28"/>
+                                      <w:szCs w:val="28"/>
+                                      <w:lang w:val="en-US"/>
+                                    </w:rPr>
+                                    <m:t>b</m:t>
+                                  </m:r>
+                                </m:e>
+                                <m:sub>
+                                  <m:r>
+                                    <w:rPr>
+                                      <w:rFonts w:ascii="Cambria Math" w:eastAsiaTheme="minorEastAsia" w:hAnsi="Cambria Math"/>
+                                      <w:sz w:val="28"/>
+                                      <w:szCs w:val="28"/>
+                                      <w:lang w:val="en-US"/>
+                                    </w:rPr>
+                                    <m:t>ij</m:t>
+                                  </m:r>
+                                </m:sub>
+                              </m:sSub>
+                            </m:sup>
+                            <m:e>
+                              <m:r>
+                                <m:rPr>
+                                  <m:sty m:val="p"/>
+                                </m:rPr>
+                                <w:rPr>
+                                  <w:rFonts w:ascii="Cambria Math" w:eastAsiaTheme="minorEastAsia" w:hAnsi="Cambria Math"/>
+                                  <w:sz w:val="28"/>
+                                  <w:szCs w:val="28"/>
+                                  <w:lang w:val="en-US"/>
+                                </w:rPr>
+                                <m:t>max⁡</m:t>
+                              </m:r>
+                              <m:r>
+                                <w:rPr>
+                                  <w:rFonts w:ascii="Cambria Math" w:eastAsiaTheme="minorEastAsia" w:hAnsi="Cambria Math"/>
+                                  <w:sz w:val="28"/>
+                                  <w:szCs w:val="28"/>
+                                  <w:lang w:val="en-US"/>
+                                </w:rPr>
+                                <m:t xml:space="preserve">(0,  </m:t>
+                              </m:r>
+                              <m:sSub>
+                                <m:sSubPr>
+                                  <m:ctrlPr>
+                                    <w:rPr>
+                                      <w:rFonts w:ascii="Cambria Math" w:eastAsiaTheme="minorEastAsia" w:hAnsi="Cambria Math"/>
+                                      <w:i/>
+                                      <w:sz w:val="28"/>
+                                      <w:szCs w:val="28"/>
+                                      <w:lang w:val="en-US" w:eastAsia="en-US"/>
+                                    </w:rPr>
+                                  </m:ctrlPr>
+                                </m:sSubPr>
+                                <m:e>
+                                  <m:r>
+                                    <w:rPr>
+                                      <w:rFonts w:ascii="Cambria Math" w:eastAsiaTheme="minorEastAsia" w:hAnsi="Cambria Math"/>
+                                      <w:sz w:val="28"/>
+                                      <w:szCs w:val="28"/>
+                                      <w:lang w:val="en-US"/>
+                                    </w:rPr>
+                                    <m:t>D</m:t>
+                                  </m:r>
+                                </m:e>
+                                <m:sub>
+                                  <m:r>
+                                    <w:rPr>
+                                      <w:rFonts w:ascii="Cambria Math" w:eastAsiaTheme="minorEastAsia" w:hAnsi="Cambria Math"/>
+                                      <w:sz w:val="28"/>
+                                      <w:szCs w:val="28"/>
+                                      <w:lang w:val="en-US"/>
+                                    </w:rPr>
+                                    <m:t>i</m:t>
+                                  </m:r>
+                                </m:sub>
+                              </m:sSub>
+                              <m:r>
+                                <w:rPr>
+                                  <w:rFonts w:ascii="Cambria Math" w:eastAsiaTheme="minorEastAsia" w:hAnsi="Cambria Math"/>
+                                  <w:sz w:val="28"/>
+                                  <w:szCs w:val="28"/>
+                                  <w:lang w:val="en-US"/>
+                                </w:rPr>
+                                <m:t xml:space="preserve"> - </m:t>
+                              </m:r>
+                              <m:sSub>
+                                <m:sSubPr>
+                                  <m:ctrlPr>
+                                    <w:rPr>
+                                      <w:rFonts w:ascii="Cambria Math" w:eastAsiaTheme="minorEastAsia" w:hAnsi="Cambria Math"/>
+                                      <w:i/>
+                                      <w:sz w:val="28"/>
+                                      <w:szCs w:val="28"/>
+                                      <w:lang w:val="en-US" w:eastAsia="en-US"/>
+                                    </w:rPr>
+                                  </m:ctrlPr>
+                                </m:sSubPr>
+                                <m:e>
+                                  <m:r>
+                                    <w:rPr>
+                                      <w:rFonts w:ascii="Cambria Math" w:eastAsiaTheme="minorEastAsia" w:hAnsi="Cambria Math"/>
+                                      <w:sz w:val="28"/>
+                                      <w:szCs w:val="28"/>
+                                      <w:lang w:val="en-US"/>
+                                    </w:rPr>
+                                    <m:t>d</m:t>
+                                  </m:r>
+                                </m:e>
+                                <m:sub>
+                                  <m:r>
+                                    <w:rPr>
+                                      <w:rFonts w:ascii="Cambria Math" w:eastAsiaTheme="minorEastAsia" w:hAnsi="Cambria Math"/>
+                                      <w:sz w:val="28"/>
+                                      <w:szCs w:val="28"/>
+                                      <w:lang w:val="en-US"/>
+                                    </w:rPr>
+                                    <m:t>ijc</m:t>
+                                  </m:r>
+                                </m:sub>
+                              </m:sSub>
+                              <m:r>
+                                <w:rPr>
+                                  <w:rFonts w:ascii="Cambria Math" w:eastAsiaTheme="minorEastAsia" w:hAnsi="Cambria Math"/>
+                                  <w:sz w:val="28"/>
+                                  <w:szCs w:val="28"/>
+                                  <w:lang w:val="en-US"/>
+                                </w:rPr>
+                                <m:t>)</m:t>
+                              </m:r>
+                            </m:e>
+                          </m:nary>
+                        </m:e>
+                      </m:nary>
+                    </m:num>
+                    <m:den>
+                      <m:nary>
+                        <m:naryPr>
+                          <m:chr m:val="∑"/>
+                          <m:limLoc m:val="undOvr"/>
+                          <m:ctrlPr>
+                            <w:rPr>
+                              <w:rFonts w:ascii="Cambria Math" w:eastAsiaTheme="minorEastAsia" w:hAnsi="Cambria Math"/>
+                              <w:i/>
+                              <w:sz w:val="28"/>
+                              <w:szCs w:val="28"/>
+                              <w:lang w:val="en-US" w:eastAsia="en-US"/>
+                            </w:rPr>
+                          </m:ctrlPr>
+                        </m:naryPr>
+                        <m:sub>
+                          <m:r>
+                            <w:rPr>
+                              <w:rFonts w:ascii="Cambria Math" w:eastAsiaTheme="minorEastAsia" w:hAnsi="Cambria Math"/>
+                              <w:sz w:val="28"/>
+                              <w:szCs w:val="28"/>
+                              <w:lang w:val="en-US"/>
+                            </w:rPr>
+                            <m:t>j=1</m:t>
+                          </m:r>
+                        </m:sub>
+                        <m:sup>
+                          <m:r>
+                            <w:rPr>
+                              <w:rFonts w:ascii="Cambria Math" w:eastAsiaTheme="minorEastAsia" w:hAnsi="Cambria Math"/>
+                              <w:sz w:val="28"/>
+                              <w:szCs w:val="28"/>
+                              <w:lang w:val="en-US"/>
+                            </w:rPr>
+                            <m:t>m</m:t>
+                          </m:r>
+                        </m:sup>
+                        <m:e>
+                          <m:nary>
+                            <m:naryPr>
+                              <m:chr m:val="∑"/>
+                              <m:limLoc m:val="undOvr"/>
+                              <m:ctrlPr>
+                                <w:rPr>
+                                  <w:rFonts w:ascii="Cambria Math" w:eastAsiaTheme="minorEastAsia" w:hAnsi="Cambria Math"/>
+                                  <w:i/>
+                                  <w:sz w:val="28"/>
+                                  <w:szCs w:val="28"/>
+                                  <w:lang w:val="en-US" w:eastAsia="en-US"/>
+                                </w:rPr>
+                              </m:ctrlPr>
+                            </m:naryPr>
+                            <m:sub>
+                              <m:r>
+                                <w:rPr>
+                                  <w:rFonts w:ascii="Cambria Math" w:eastAsiaTheme="minorEastAsia" w:hAnsi="Cambria Math"/>
+                                  <w:sz w:val="28"/>
+                                  <w:szCs w:val="28"/>
+                                  <w:lang w:val="en-US"/>
+                                </w:rPr>
+                                <m:t>c=1</m:t>
+                              </m:r>
+                            </m:sub>
+                            <m:sup>
+                              <m:sSub>
+                                <m:sSubPr>
+                                  <m:ctrlPr>
+                                    <w:rPr>
+                                      <w:rFonts w:ascii="Cambria Math" w:eastAsiaTheme="minorEastAsia" w:hAnsi="Cambria Math"/>
+                                      <w:i/>
+                                      <w:sz w:val="28"/>
+                                      <w:szCs w:val="28"/>
+                                      <w:lang w:val="en-US" w:eastAsia="en-US"/>
+                                    </w:rPr>
+                                  </m:ctrlPr>
+                                </m:sSubPr>
+                                <m:e>
+                                  <m:r>
+                                    <w:rPr>
+                                      <w:rFonts w:ascii="Cambria Math" w:eastAsiaTheme="minorEastAsia" w:hAnsi="Cambria Math"/>
+                                      <w:sz w:val="28"/>
+                                      <w:szCs w:val="28"/>
+                                      <w:lang w:val="en-US"/>
+                                    </w:rPr>
+                                    <m:t>b</m:t>
+                                  </m:r>
+                                </m:e>
+                                <m:sub>
+                                  <m:r>
+                                    <w:rPr>
+                                      <w:rFonts w:ascii="Cambria Math" w:eastAsiaTheme="minorEastAsia" w:hAnsi="Cambria Math"/>
+                                      <w:sz w:val="28"/>
+                                      <w:szCs w:val="28"/>
+                                      <w:lang w:val="en-US"/>
+                                    </w:rPr>
+                                    <m:t>ij</m:t>
+                                  </m:r>
+                                </m:sub>
+                              </m:sSub>
+                            </m:sup>
+                            <m:e>
+                              <m:sSub>
+                                <m:sSubPr>
+                                  <m:ctrlPr>
+                                    <w:rPr>
+                                      <w:rFonts w:ascii="Cambria Math" w:eastAsiaTheme="minorEastAsia" w:hAnsi="Cambria Math"/>
+                                      <w:sz w:val="28"/>
+                                      <w:szCs w:val="28"/>
+                                      <w:lang w:val="en-US" w:eastAsia="en-US"/>
+                                    </w:rPr>
+                                  </m:ctrlPr>
+                                </m:sSubPr>
+                                <m:e>
+                                  <m:r>
+                                    <m:rPr>
+                                      <m:sty m:val="p"/>
+                                    </m:rPr>
+                                    <w:rPr>
+                                      <w:rFonts w:ascii="Cambria Math" w:eastAsiaTheme="minorEastAsia" w:hAnsi="Cambria Math"/>
+                                      <w:sz w:val="28"/>
+                                      <w:szCs w:val="28"/>
+                                      <w:lang w:val="en-US"/>
+                                    </w:rPr>
+                                    <m:t>w</m:t>
+                                  </m:r>
+                                </m:e>
+                                <m:sub>
+                                  <m:r>
+                                    <w:rPr>
+                                      <w:rFonts w:ascii="Cambria Math" w:eastAsiaTheme="minorEastAsia" w:hAnsi="Cambria Math"/>
+                                      <w:sz w:val="28"/>
+                                      <w:szCs w:val="28"/>
+                                      <w:lang w:val="en-US"/>
+                                    </w:rPr>
+                                    <m:t>ijc</m:t>
+                                  </m:r>
+                                </m:sub>
+                              </m:sSub>
+                            </m:e>
+                          </m:nary>
+                        </m:e>
+                      </m:nary>
+                    </m:den>
+                  </m:f>
+                </m:e>
+              </m:nary>
+              <m:r>
+                <w:rPr>
+                  <w:rFonts w:ascii="Cambria Math" w:eastAsiaTheme="minorEastAsia" w:hAnsi="Cambria Math"/>
+                  <w:sz w:val="28"/>
+                  <w:szCs w:val="28"/>
+                  <w:lang w:val="en-US"/>
+                </w:rPr>
+                <m:t>]</m:t>
+              </m:r>
+            </m:num>
+            <m:den>
+              <m:r>
+                <w:rPr>
+                  <w:rFonts w:ascii="Cambria Math" w:eastAsiaTheme="minorEastAsia" w:hAnsi="Cambria Math"/>
+                  <w:sz w:val="28"/>
+                  <w:szCs w:val="28"/>
+                  <w:lang w:val="en-US"/>
+                </w:rPr>
+                <m:t>n</m:t>
+              </m:r>
+            </m:den>
+          </m:f>
+          <m:r>
+            <w:rPr>
+              <w:rFonts w:ascii="Cambria Math" w:eastAsiaTheme="minorEastAsia" w:hAnsi="Cambria Math"/>
+              <w:sz w:val="28"/>
+              <w:szCs w:val="28"/>
+              <w:lang w:val="en-US"/>
+            </w:rPr>
+            <m:t>→min</m:t>
+          </m:r>
+          <m:r>
+            <w:rPr>
+              <w:rFonts w:ascii="Cambria Math" w:eastAsiaTheme="minorEastAsia" w:hAnsi="Cambria Math"/>
+              <w:sz w:val="28"/>
+              <w:szCs w:val="28"/>
+              <w:lang w:val="en-US"/>
+            </w:rPr>
+            <m:t>.</m:t>
+          </m:r>
+        </m:oMath>
+      </m:oMathPara>
+    </w:p>
+    <w:p>
+      <w:pPr>
+        <w:jc w:val="both"/>
+        <w:rPr>
+          <w:rFonts w:eastAsiaTheme="minorEastAsia"/>
+          <w:iCs/>
           <w:sz w:val="28"/>
           <w:szCs w:val="28"/>
         </w:rPr>
@@ -13051,49 +14720,6 @@
           <w:szCs w:val="28"/>
         </w:rPr>
       </w:pPr>
-      <w:r>
-        <w:rPr>
-          <w:bCs/>
-          <w:noProof/>
-          <w:sz w:val="28"/>
-          <w:szCs w:val="28"/>
-        </w:rPr>
-        <w:drawing>
-          <wp:inline distT="0" distB="0" distL="0" distR="0" wp14:anchorId="5E802546" wp14:editId="6877D540">
-            <wp:extent cx="4581525" cy="4581525"/>
-            <wp:effectExtent l="0" t="0" r="9525" b="9525"/>
-            <wp:docPr id="1" name="Рисунок 1"/>
-            <wp:cNvGraphicFramePr>
-              <a:graphicFrameLocks xmlns:a="http://schemas.openxmlformats.org/drawingml/2006/main" noChangeAspect="1"/>
-            </wp:cNvGraphicFramePr>
-            <a:graphic xmlns:a="http://schemas.openxmlformats.org/drawingml/2006/main">
-              <a:graphicData uri="http://schemas.openxmlformats.org/drawingml/2006/picture">
-                <pic:pic xmlns:pic="http://schemas.openxmlformats.org/drawingml/2006/picture">
-                  <pic:nvPicPr>
-                    <pic:cNvPr id="1" name=""/>
-                    <pic:cNvPicPr/>
-                  </pic:nvPicPr>
-                  <pic:blipFill>
-                    <a:blip r:embed="rId14"/>
-                    <a:stretch>
-                      <a:fillRect/>
-                    </a:stretch>
-                  </pic:blipFill>
-                  <pic:spPr>
-                    <a:xfrm>
-                      <a:off x="0" y="0"/>
-                      <a:ext cx="4581525" cy="4581525"/>
-                    </a:xfrm>
-                    <a:prstGeom prst="rect">
-                      <a:avLst/>
-                    </a:prstGeom>
-                  </pic:spPr>
-                </pic:pic>
-              </a:graphicData>
-            </a:graphic>
-          </wp:inline>
-        </w:drawing>
-      </w:r>
     </w:p>
     <w:p>
       <w:pPr>
@@ -15839,7 +17465,6 @@
   <w:style w:type="character" w:default="1" w:styleId="a1">
     <w:name w:val="Default Paragraph Font"/>
     <w:uiPriority w:val="1"/>
-    <w:semiHidden/>
     <w:unhideWhenUsed/>
   </w:style>
   <w:style w:type="table" w:default="1" w:styleId="a2">
